--- a/Practice/Dnevnik_bak_preddipl.docx
+++ b/Practice/Dnevnik_bak_preddipl.docx
@@ -1,6 +1,6 @@
 
 <file path=word/document.xml><?xml version="1.0" encoding="utf-8"?>
-<w:document xmlns:wpc="http://schemas.microsoft.com/office/word/2010/wordprocessingCanvas" xmlns:mc="http://schemas.openxmlformats.org/markup-compatibility/2006" xmlns:o="urn:schemas-microsoft-com:office:office" xmlns:r="http://schemas.openxmlformats.org/officeDocument/2006/relationships" xmlns:m="http://schemas.openxmlformats.org/officeDocument/2006/math" xmlns:v="urn:schemas-microsoft-com:vml" xmlns:wp14="http://schemas.microsoft.com/office/word/2010/wordprocessingDrawing" xmlns:wp="http://schemas.openxmlformats.org/drawingml/2006/wordprocessingDrawing" xmlns:w10="urn:schemas-microsoft-com:office:word" xmlns:w="http://schemas.openxmlformats.org/wordprocessingml/2006/main" xmlns:w14="http://schemas.microsoft.com/office/word/2010/wordml" xmlns:w15="http://schemas.microsoft.com/office/word/2012/wordml" xmlns:wpg="http://schemas.microsoft.com/office/word/2010/wordprocessingGroup" xmlns:wpi="http://schemas.microsoft.com/office/word/2010/wordprocessingInk" xmlns:wne="http://schemas.microsoft.com/office/word/2006/wordml" xmlns:wps="http://schemas.microsoft.com/office/word/2010/wordprocessingShape" mc:Ignorable="w14 w15 wp14">
+<w:document xmlns:wpc="http://schemas.microsoft.com/office/word/2010/wordprocessingCanvas" xmlns:cx="http://schemas.microsoft.com/office/drawing/2014/chartex" xmlns:cx1="http://schemas.microsoft.com/office/drawing/2015/9/8/chartex" xmlns:cx2="http://schemas.microsoft.com/office/drawing/2015/10/21/chartex" xmlns:cx3="http://schemas.microsoft.com/office/drawing/2016/5/9/chartex" xmlns:cx4="http://schemas.microsoft.com/office/drawing/2016/5/10/chartex" xmlns:cx5="http://schemas.microsoft.com/office/drawing/2016/5/11/chartex" xmlns:cx6="http://schemas.microsoft.com/office/drawing/2016/5/12/chartex" xmlns:cx7="http://schemas.microsoft.com/office/drawing/2016/5/13/chartex" xmlns:cx8="http://schemas.microsoft.com/office/drawing/2016/5/14/chartex" xmlns:mc="http://schemas.openxmlformats.org/markup-compatibility/2006" xmlns:aink="http://schemas.microsoft.com/office/drawing/2016/ink" xmlns:am3d="http://schemas.microsoft.com/office/drawing/2017/model3d" xmlns:o="urn:schemas-microsoft-com:office:office" xmlns:r="http://schemas.openxmlformats.org/officeDocument/2006/relationships" xmlns:m="http://schemas.openxmlformats.org/officeDocument/2006/math" xmlns:v="urn:schemas-microsoft-com:vml" xmlns:wp14="http://schemas.microsoft.com/office/word/2010/wordprocessingDrawing" xmlns:wp="http://schemas.openxmlformats.org/drawingml/2006/wordprocessingDrawing" xmlns:w10="urn:schemas-microsoft-com:office:word" xmlns:w="http://schemas.openxmlformats.org/wordprocessingml/2006/main" xmlns:w14="http://schemas.microsoft.com/office/word/2010/wordml" xmlns:w15="http://schemas.microsoft.com/office/word/2012/wordml" xmlns:w16cex="http://schemas.microsoft.com/office/word/2018/wordml/cex" xmlns:w16cid="http://schemas.microsoft.com/office/word/2016/wordml/cid" xmlns:w16="http://schemas.microsoft.com/office/word/2018/wordml" xmlns:w16se="http://schemas.microsoft.com/office/word/2015/wordml/symex" xmlns:wpg="http://schemas.microsoft.com/office/word/2010/wordprocessingGroup" xmlns:wpi="http://schemas.microsoft.com/office/word/2010/wordprocessingInk" xmlns:wne="http://schemas.microsoft.com/office/word/2006/wordml" xmlns:wps="http://schemas.microsoft.com/office/word/2010/wordprocessingShape" mc:Ignorable="w14 w15 w16se w16cid w16 w16cex wp14">
   <w:body>
     <w:p>
       <w:pPr>
@@ -3118,6 +3118,12 @@
                 <w:numId w:val="5"/>
               </w:numPr>
             </w:pPr>
+            <w:r>
+              <w:rPr>
+                <w:color w:val="000000"/>
+              </w:rPr>
+              <w:t>Ознакомление с поставленными задачами. Поиск необходимой литературы</w:t>
+            </w:r>
           </w:p>
         </w:tc>
       </w:tr>
@@ -3134,6 +3140,42 @@
                 <w:numId w:val="5"/>
               </w:numPr>
             </w:pPr>
+            <w:r>
+              <w:t xml:space="preserve">Изучение особенностей и возможностей </w:t>
+            </w:r>
+            <w:r>
+              <w:rPr>
+                <w:noProof/>
+                <w:lang w:val="en-US"/>
+              </w:rPr>
+              <w:t>Cloud</w:t>
+            </w:r>
+            <w:r>
+              <w:rPr>
+                <w:noProof/>
+              </w:rPr>
+              <w:t xml:space="preserve"> </w:t>
+            </w:r>
+            <w:r>
+              <w:rPr>
+                <w:noProof/>
+                <w:lang w:val="en-US"/>
+              </w:rPr>
+              <w:t>Platform</w:t>
+            </w:r>
+            <w:r>
+              <w:rPr>
+                <w:noProof/>
+              </w:rPr>
+              <w:t xml:space="preserve"> </w:t>
+            </w:r>
+            <w:r>
+              <w:rPr>
+                <w:noProof/>
+                <w:lang w:val="en-US"/>
+              </w:rPr>
+              <w:t>ServiceNow</w:t>
+            </w:r>
           </w:p>
         </w:tc>
       </w:tr>
@@ -3150,6 +3192,18 @@
                 <w:numId w:val="5"/>
               </w:numPr>
             </w:pPr>
+            <w:r>
+              <w:t xml:space="preserve">Более подробное рассмотрение модулей </w:t>
+            </w:r>
+            <w:r>
+              <w:rPr>
+                <w:lang w:val="en-US"/>
+              </w:rPr>
+              <w:t>ServiceNow</w:t>
+            </w:r>
+            <w:r>
+              <w:t>, задействованных в интеграции</w:t>
+            </w:r>
           </w:p>
         </w:tc>
       </w:tr>
@@ -3166,6 +3220,21 @@
                 <w:numId w:val="5"/>
               </w:numPr>
             </w:pPr>
+            <w:r>
+              <w:t xml:space="preserve">Анализ существующих </w:t>
+            </w:r>
+            <w:r>
+              <w:rPr>
+                <w:lang w:val="en-US"/>
+              </w:rPr>
+              <w:t>OCR</w:t>
+            </w:r>
+            <w:r>
+              <w:t xml:space="preserve"> </w:t>
+            </w:r>
+            <w:r>
+              <w:t xml:space="preserve">сервисов и инструментов для распознавания текста на изображениях чеков </w:t>
+            </w:r>
           </w:p>
         </w:tc>
       </w:tr>
@@ -3182,6 +3251,15 @@
                 <w:numId w:val="5"/>
               </w:numPr>
             </w:pPr>
+            <w:r>
+              <w:t xml:space="preserve">Определение подходящего сервиса и изучение методов работы с </w:t>
+            </w:r>
+            <w:r>
+              <w:rPr>
+                <w:lang w:val="en-US"/>
+              </w:rPr>
+              <w:t>API</w:t>
+            </w:r>
           </w:p>
         </w:tc>
       </w:tr>
@@ -3198,6 +3276,9 @@
                 <w:numId w:val="5"/>
               </w:numPr>
             </w:pPr>
+            <w:r>
+              <w:t>Сбор, анализ и классификация данных для тестов</w:t>
+            </w:r>
           </w:p>
         </w:tc>
       </w:tr>
@@ -3214,6 +3295,39 @@
                 <w:numId w:val="5"/>
               </w:numPr>
             </w:pPr>
+            <w:r>
+              <w:t xml:space="preserve">Интегрирование библиотеки </w:t>
+            </w:r>
+            <w:r>
+              <w:rPr>
+                <w:lang w:val="en-US"/>
+              </w:rPr>
+              <w:t>Tesseract</w:t>
+            </w:r>
+            <w:r>
+              <w:t>.</w:t>
+            </w:r>
+            <w:proofErr w:type="spellStart"/>
+            <w:r>
+              <w:rPr>
+                <w:lang w:val="en-US"/>
+              </w:rPr>
+              <w:t>js</w:t>
+            </w:r>
+            <w:proofErr w:type="spellEnd"/>
+            <w:r>
+              <w:t xml:space="preserve"> </w:t>
+            </w:r>
+            <w:r>
+              <w:t xml:space="preserve">в </w:t>
+            </w:r>
+            <w:r>
+              <w:rPr>
+                <w:noProof/>
+                <w:lang w:val="en-US"/>
+              </w:rPr>
+              <w:t>ServiceNow</w:t>
+            </w:r>
           </w:p>
         </w:tc>
       </w:tr>
@@ -3230,6 +3344,29 @@
                 <w:numId w:val="5"/>
               </w:numPr>
             </w:pPr>
+            <w:r>
+              <w:t xml:space="preserve">Анализ результатов, полученных при использовании библиотеки </w:t>
+            </w:r>
+            <w:r>
+              <w:rPr>
+                <w:lang w:val="en-US"/>
+              </w:rPr>
+              <w:t>Tesseract</w:t>
+            </w:r>
+            <w:r>
+              <w:t>.</w:t>
+            </w:r>
+            <w:proofErr w:type="spellStart"/>
+            <w:r>
+              <w:rPr>
+                <w:lang w:val="en-US"/>
+              </w:rPr>
+              <w:t>js</w:t>
+            </w:r>
+            <w:proofErr w:type="spellEnd"/>
+            <w:r>
+              <w:t xml:space="preserve"> </w:t>
+            </w:r>
           </w:p>
         </w:tc>
       </w:tr>
@@ -3245,7 +3382,71 @@
                 <w:ilvl w:val="0"/>
                 <w:numId w:val="5"/>
               </w:numPr>
-            </w:pPr>
+              <w:rPr>
+                <w:lang w:val="en-US"/>
+              </w:rPr>
+            </w:pPr>
+            <w:r>
+              <w:t>Интегрирование</w:t>
+            </w:r>
+            <w:r>
+              <w:rPr>
+                <w:lang w:val="en-US"/>
+              </w:rPr>
+              <w:t xml:space="preserve"> </w:t>
+            </w:r>
+            <w:r>
+              <w:rPr>
+                <w:lang w:val="en-US"/>
+              </w:rPr>
+              <w:t>Google</w:t>
+            </w:r>
+            <w:r>
+              <w:rPr>
+                <w:lang w:val="en-US"/>
+              </w:rPr>
+              <w:t xml:space="preserve"> </w:t>
+            </w:r>
+            <w:r>
+              <w:rPr>
+                <w:lang w:val="en-US"/>
+              </w:rPr>
+              <w:t>Vision</w:t>
+            </w:r>
+            <w:r>
+              <w:rPr>
+                <w:lang w:val="en-US"/>
+              </w:rPr>
+              <w:t xml:space="preserve"> </w:t>
+            </w:r>
+            <w:r>
+              <w:rPr>
+                <w:lang w:val="en-US"/>
+              </w:rPr>
+              <w:t>AI</w:t>
+            </w:r>
+            <w:r>
+              <w:rPr>
+                <w:lang w:val="en-US"/>
+              </w:rPr>
+              <w:t xml:space="preserve"> </w:t>
+            </w:r>
+            <w:r>
+              <w:t>в</w:t>
+            </w:r>
+            <w:r>
+              <w:rPr>
+                <w:lang w:val="en-US"/>
+              </w:rPr>
+              <w:t xml:space="preserve"> </w:t>
+            </w:r>
+            <w:r>
+              <w:rPr>
+                <w:noProof/>
+                <w:lang w:val="en-US"/>
+              </w:rPr>
+              <w:t>ServiceNow</w:t>
+            </w:r>
           </w:p>
         </w:tc>
       </w:tr>
@@ -3262,6 +3463,48 @@
                 <w:numId w:val="5"/>
               </w:numPr>
             </w:pPr>
+            <w:r>
+              <w:t xml:space="preserve">Анализ результатов, полученных при использовании </w:t>
+            </w:r>
+            <w:r>
+              <w:rPr>
+                <w:lang w:val="en-US"/>
+              </w:rPr>
+              <w:t>Google</w:t>
+            </w:r>
+            <w:r>
+              <w:t xml:space="preserve"> </w:t>
+            </w:r>
+            <w:r>
+              <w:rPr>
+                <w:lang w:val="en-US"/>
+              </w:rPr>
+              <w:t>Vision</w:t>
+            </w:r>
+            <w:r>
+              <w:t xml:space="preserve"> </w:t>
+            </w:r>
+            <w:r>
+              <w:t>A</w:t>
+            </w:r>
+            <w:r>
+              <w:rPr>
+                <w:lang w:val="en-US"/>
+              </w:rPr>
+              <w:t>I</w:t>
+            </w:r>
+            <w:r>
+              <w:t xml:space="preserve"> </w:t>
+            </w:r>
+            <w:r>
+              <w:rPr>
+                <w:lang w:val="en-US"/>
+              </w:rPr>
+              <w:t>API</w:t>
+            </w:r>
+            <w:r>
+              <w:t xml:space="preserve"> </w:t>
+            </w:r>
           </w:p>
         </w:tc>
       </w:tr>
@@ -3278,6 +3521,33 @@
                 <w:numId w:val="5"/>
               </w:numPr>
             </w:pPr>
+            <w:r>
+              <w:t xml:space="preserve">Создание </w:t>
+            </w:r>
+            <w:r>
+              <w:rPr>
+                <w:lang w:val="en-US"/>
+              </w:rPr>
+              <w:t>UI</w:t>
+            </w:r>
+            <w:r>
+              <w:t xml:space="preserve"> </w:t>
+            </w:r>
+            <w:r>
+              <w:t xml:space="preserve">и </w:t>
+            </w:r>
+            <w:r>
+              <w:rPr>
+                <w:lang w:val="en-US"/>
+              </w:rPr>
+              <w:t>UX</w:t>
+            </w:r>
+            <w:r>
+              <w:t xml:space="preserve"> </w:t>
+            </w:r>
+            <w:r>
+              <w:t>для получения конечного инструмента</w:t>
+            </w:r>
           </w:p>
         </w:tc>
       </w:tr>
@@ -3294,6 +3564,9 @@
                 <w:numId w:val="5"/>
               </w:numPr>
             </w:pPr>
+            <w:r>
+              <w:t>Оформление выводов</w:t>
+            </w:r>
           </w:p>
         </w:tc>
       </w:tr>
@@ -3346,7 +3619,6 @@
         <w:jc w:val="center"/>
         <w:rPr>
           <w:b/>
-          <w:lang w:val="en-US"/>
         </w:rPr>
       </w:pPr>
     </w:p>
@@ -7805,16 +8077,7 @@
           <w:b/>
           <w:caps/>
         </w:rPr>
-        <w:t xml:space="preserve"> ОТЗЫВ РУКОВОДИТЕЛЯ П</w:t>
-      </w:r>
-      <w:bookmarkStart w:id="0" w:name="_GoBack"/>
-      <w:bookmarkEnd w:id="0"/>
-      <w:r>
-        <w:rPr>
-          <w:b/>
-          <w:caps/>
-        </w:rPr>
-        <w:t>РАКТИКИ</w:t>
+        <w:t xml:space="preserve"> ОТЗЫВ РУКОВОДИТЕЛЯ ПРАКТИКИ</w:t>
       </w:r>
       <w:r>
         <w:rPr>
@@ -7952,7 +8215,7 @@
 </file>
 
 <file path=word/numbering.xml><?xml version="1.0" encoding="utf-8"?>
-<w:numbering xmlns:wpc="http://schemas.microsoft.com/office/word/2010/wordprocessingCanvas" xmlns:mc="http://schemas.openxmlformats.org/markup-compatibility/2006" xmlns:o="urn:schemas-microsoft-com:office:office" xmlns:r="http://schemas.openxmlformats.org/officeDocument/2006/relationships" xmlns:m="http://schemas.openxmlformats.org/officeDocument/2006/math" xmlns:v="urn:schemas-microsoft-com:vml" xmlns:wp14="http://schemas.microsoft.com/office/word/2010/wordprocessingDrawing" xmlns:wp="http://schemas.openxmlformats.org/drawingml/2006/wordprocessingDrawing" xmlns:w10="urn:schemas-microsoft-com:office:word" xmlns:w="http://schemas.openxmlformats.org/wordprocessingml/2006/main" xmlns:w14="http://schemas.microsoft.com/office/word/2010/wordml" xmlns:w15="http://schemas.microsoft.com/office/word/2012/wordml" xmlns:wpg="http://schemas.microsoft.com/office/word/2010/wordprocessingGroup" xmlns:wpi="http://schemas.microsoft.com/office/word/2010/wordprocessingInk" xmlns:wne="http://schemas.microsoft.com/office/word/2006/wordml" xmlns:wps="http://schemas.microsoft.com/office/word/2010/wordprocessingShape" mc:Ignorable="w14 w15 wp14">
+<w:numbering xmlns:wpc="http://schemas.microsoft.com/office/word/2010/wordprocessingCanvas" xmlns:cx="http://schemas.microsoft.com/office/drawing/2014/chartex" xmlns:cx1="http://schemas.microsoft.com/office/drawing/2015/9/8/chartex" xmlns:cx2="http://schemas.microsoft.com/office/drawing/2015/10/21/chartex" xmlns:cx3="http://schemas.microsoft.com/office/drawing/2016/5/9/chartex" xmlns:cx4="http://schemas.microsoft.com/office/drawing/2016/5/10/chartex" xmlns:cx5="http://schemas.microsoft.com/office/drawing/2016/5/11/chartex" xmlns:cx6="http://schemas.microsoft.com/office/drawing/2016/5/12/chartex" xmlns:cx7="http://schemas.microsoft.com/office/drawing/2016/5/13/chartex" xmlns:cx8="http://schemas.microsoft.com/office/drawing/2016/5/14/chartex" xmlns:mc="http://schemas.openxmlformats.org/markup-compatibility/2006" xmlns:aink="http://schemas.microsoft.com/office/drawing/2016/ink" xmlns:am3d="http://schemas.microsoft.com/office/drawing/2017/model3d" xmlns:o="urn:schemas-microsoft-com:office:office" xmlns:r="http://schemas.openxmlformats.org/officeDocument/2006/relationships" xmlns:m="http://schemas.openxmlformats.org/officeDocument/2006/math" xmlns:v="urn:schemas-microsoft-com:vml" xmlns:wp14="http://schemas.microsoft.com/office/word/2010/wordprocessingDrawing" xmlns:wp="http://schemas.openxmlformats.org/drawingml/2006/wordprocessingDrawing" xmlns:w10="urn:schemas-microsoft-com:office:word" xmlns:w="http://schemas.openxmlformats.org/wordprocessingml/2006/main" xmlns:w14="http://schemas.microsoft.com/office/word/2010/wordml" xmlns:w15="http://schemas.microsoft.com/office/word/2012/wordml" xmlns:w16cex="http://schemas.microsoft.com/office/word/2018/wordml/cex" xmlns:w16cid="http://schemas.microsoft.com/office/word/2016/wordml/cid" xmlns:w16="http://schemas.microsoft.com/office/word/2018/wordml" xmlns:w16se="http://schemas.microsoft.com/office/word/2015/wordml/symex" xmlns:wpg="http://schemas.microsoft.com/office/word/2010/wordprocessingGroup" xmlns:wpi="http://schemas.microsoft.com/office/word/2010/wordprocessingInk" xmlns:wne="http://schemas.microsoft.com/office/word/2006/wordml" xmlns:wps="http://schemas.microsoft.com/office/word/2010/wordprocessingShape" mc:Ignorable="w14 w15 w16se w16cid w16 w16cex wp14">
   <w:abstractNum w:abstractNumId="0" w15:restartNumberingAfterBreak="0">
     <w:nsid w:val="14B22FF4"/>
     <w:multiLevelType w:val="hybridMultilevel"/>
@@ -8411,7 +8674,7 @@
 </file>
 
 <file path=word/styles.xml><?xml version="1.0" encoding="utf-8"?>
-<w:styles xmlns:mc="http://schemas.openxmlformats.org/markup-compatibility/2006" xmlns:r="http://schemas.openxmlformats.org/officeDocument/2006/relationships" xmlns:w="http://schemas.openxmlformats.org/wordprocessingml/2006/main" xmlns:w14="http://schemas.microsoft.com/office/word/2010/wordml" xmlns:w15="http://schemas.microsoft.com/office/word/2012/wordml" mc:Ignorable="w14 w15">
+<w:styles xmlns:mc="http://schemas.openxmlformats.org/markup-compatibility/2006" xmlns:r="http://schemas.openxmlformats.org/officeDocument/2006/relationships" xmlns:w="http://schemas.openxmlformats.org/wordprocessingml/2006/main" xmlns:w14="http://schemas.microsoft.com/office/word/2010/wordml" xmlns:w15="http://schemas.microsoft.com/office/word/2012/wordml" xmlns:w16cex="http://schemas.microsoft.com/office/word/2018/wordml/cex" xmlns:w16cid="http://schemas.microsoft.com/office/word/2016/wordml/cid" xmlns:w16="http://schemas.microsoft.com/office/word/2018/wordml" xmlns:w16se="http://schemas.microsoft.com/office/word/2015/wordml/symex" mc:Ignorable="w14 w15 w16se w16cid w16 w16cex">
   <w:docDefaults>
     <w:rPrDefault>
       <w:rPr>
@@ -8427,7 +8690,7 @@
       </w:pPr>
     </w:pPrDefault>
   </w:docDefaults>
-  <w:latentStyles w:defLockedState="0" w:defUIPriority="99" w:defSemiHidden="0" w:defUnhideWhenUsed="0" w:defQFormat="0" w:count="371">
+  <w:latentStyles w:defLockedState="0" w:defUIPriority="99" w:defSemiHidden="0" w:defUnhideWhenUsed="0" w:defQFormat="0" w:count="376">
     <w:lsdException w:name="Normal" w:uiPriority="0" w:qFormat="1"/>
     <w:lsdException w:name="heading 1" w:uiPriority="9" w:qFormat="1"/>
     <w:lsdException w:name="heading 2" w:semiHidden="1" w:uiPriority="9" w:unhideWhenUsed="1" w:qFormat="1"/>
@@ -8533,7 +8796,6 @@
     <w:lsdException w:name="HTML Sample" w:semiHidden="1" w:unhideWhenUsed="1"/>
     <w:lsdException w:name="HTML Typewriter" w:semiHidden="1" w:unhideWhenUsed="1"/>
     <w:lsdException w:name="HTML Variable" w:semiHidden="1" w:unhideWhenUsed="1"/>
-    <w:lsdException w:name="Normal Table" w:semiHidden="1" w:unhideWhenUsed="1"/>
     <w:lsdException w:name="annotation subject" w:semiHidden="1" w:unhideWhenUsed="1"/>
     <w:lsdException w:name="No List" w:semiHidden="1" w:unhideWhenUsed="1"/>
     <w:lsdException w:name="Outline List 1" w:semiHidden="1" w:unhideWhenUsed="1"/>
@@ -8576,11 +8838,8 @@
     <w:lsdException w:name="Table Contemporary" w:semiHidden="1" w:unhideWhenUsed="1"/>
     <w:lsdException w:name="Table Elegant" w:semiHidden="1" w:unhideWhenUsed="1"/>
     <w:lsdException w:name="Table Professional" w:semiHidden="1" w:unhideWhenUsed="1"/>
-    <w:lsdException w:name="Table Subtle 1" w:semiHidden="1" w:unhideWhenUsed="1"/>
     <w:lsdException w:name="Table Subtle 2" w:semiHidden="1" w:unhideWhenUsed="1"/>
     <w:lsdException w:name="Table Web 1" w:semiHidden="1" w:unhideWhenUsed="1"/>
-    <w:lsdException w:name="Table Web 2" w:semiHidden="1" w:unhideWhenUsed="1"/>
-    <w:lsdException w:name="Table Web 3" w:semiHidden="1" w:unhideWhenUsed="1"/>
     <w:lsdException w:name="Balloon Text" w:semiHidden="1" w:unhideWhenUsed="1"/>
     <w:lsdException w:name="Table Grid" w:uiPriority="59"/>
     <w:lsdException w:name="Table Theme" w:semiHidden="1" w:unhideWhenUsed="1"/>
@@ -8799,6 +9058,11 @@
     <w:lsdException w:name="List Table 5 Dark Accent 6" w:uiPriority="50"/>
     <w:lsdException w:name="List Table 6 Colorful Accent 6" w:uiPriority="51"/>
     <w:lsdException w:name="List Table 7 Colorful Accent 6" w:uiPriority="52"/>
+    <w:lsdException w:name="Mention" w:semiHidden="1" w:unhideWhenUsed="1"/>
+    <w:lsdException w:name="Smart Hyperlink" w:semiHidden="1" w:unhideWhenUsed="1"/>
+    <w:lsdException w:name="Hashtag" w:semiHidden="1" w:unhideWhenUsed="1"/>
+    <w:lsdException w:name="Unresolved Mention" w:semiHidden="1" w:unhideWhenUsed="1"/>
+    <w:lsdException w:name="Smart Link" w:semiHidden="1" w:unhideWhenUsed="1"/>
   </w:latentStyles>
   <w:style w:type="paragraph" w:default="1" w:styleId="a">
     <w:name w:val="Normal"/>
@@ -9385,6 +9649,12 @@
 </file>
 
 <file path=customXml/item2.xml><?xml version="1.0" encoding="utf-8"?>
+<p:properties xmlns:p="http://schemas.microsoft.com/office/2006/metadata/properties" xmlns:xsi="http://www.w3.org/2001/XMLSchema-instance" xmlns:pc="http://schemas.microsoft.com/office/infopath/2007/PartnerControls">
+  <documentManagement/>
+</p:properties>
+</file>
+
+<file path=customXml/item3.xml><?xml version="1.0" encoding="utf-8"?>
 <?mso-contentType ?>
 <FormTemplates xmlns="http://schemas.microsoft.com/sharepoint/v3/contenttype/forms">
   <Display>DocumentLibraryForm</Display>
@@ -9393,20 +9663,35 @@
 </FormTemplates>
 </file>
 
-<file path=customXml/item3.xml><?xml version="1.0" encoding="utf-8"?>
-<p:properties xmlns:p="http://schemas.microsoft.com/office/2006/metadata/properties" xmlns:xsi="http://www.w3.org/2001/XMLSchema-instance" xmlns:pc="http://schemas.microsoft.com/office/infopath/2007/PartnerControls">
-  <documentManagement/>
-</p:properties>
-</file>
-
 <file path=customXml/itemProps1.xml><?xml version="1.0" encoding="utf-8"?>
-<ds:datastoreItem xmlns:ds="http://schemas.openxmlformats.org/officeDocument/2006/customXml" ds:itemID="{8C1F9A04-E4AD-43F3-84AB-544B644AEC53}"/>
+<ds:datastoreItem xmlns:ds="http://schemas.openxmlformats.org/officeDocument/2006/customXml" ds:itemID="{8C1F9A04-E4AD-43F3-84AB-544B644AEC53}">
+  <ds:schemaRefs>
+    <ds:schemaRef ds:uri="http://schemas.microsoft.com/office/2006/metadata/contentType"/>
+    <ds:schemaRef ds:uri="http://schemas.microsoft.com/office/2006/metadata/properties/metaAttributes"/>
+    <ds:schemaRef ds:uri="http://www.w3.org/2001/XMLSchema"/>
+    <ds:schemaRef ds:uri="http://schemas.microsoft.com/office/2006/metadata/properties"/>
+    <ds:schemaRef ds:uri="http://schemas.openxmlformats.org/package/2006/metadata/core-properties"/>
+    <ds:schemaRef ds:uri="http://purl.org/dc/elements/1.1/"/>
+    <ds:schemaRef ds:uri="http://purl.org/dc/terms/"/>
+    <ds:schemaRef ds:uri="http://schemas.microsoft.com/internal/obd"/>
+    <ds:schemaRef ds:uri="http://schemas.microsoft.com/office/infopath/2007/PartnerControls"/>
+  </ds:schemaRefs>
+</ds:datastoreItem>
 </file>
 
 <file path=customXml/itemProps2.xml><?xml version="1.0" encoding="utf-8"?>
-<ds:datastoreItem xmlns:ds="http://schemas.openxmlformats.org/officeDocument/2006/customXml" ds:itemID="{822CEE48-C2C5-4A47-A87A-1A5A527BA433}"/>
+<ds:datastoreItem xmlns:ds="http://schemas.openxmlformats.org/officeDocument/2006/customXml" ds:itemID="{670FE49A-9CE5-42E8-BC6B-C57F076288F8}">
+  <ds:schemaRefs>
+    <ds:schemaRef ds:uri="http://schemas.microsoft.com/office/2006/metadata/properties"/>
+    <ds:schemaRef ds:uri="http://schemas.microsoft.com/office/infopath/2007/PartnerControls"/>
+  </ds:schemaRefs>
+</ds:datastoreItem>
 </file>
 
 <file path=customXml/itemProps3.xml><?xml version="1.0" encoding="utf-8"?>
-<ds:datastoreItem xmlns:ds="http://schemas.openxmlformats.org/officeDocument/2006/customXml" ds:itemID="{670FE49A-9CE5-42E8-BC6B-C57F076288F8}"/>
+<ds:datastoreItem xmlns:ds="http://schemas.openxmlformats.org/officeDocument/2006/customXml" ds:itemID="{822CEE48-C2C5-4A47-A87A-1A5A527BA433}">
+  <ds:schemaRefs>
+    <ds:schemaRef ds:uri="http://schemas.microsoft.com/sharepoint/v3/contenttype/forms"/>
+  </ds:schemaRefs>
+</ds:datastoreItem>
 </file>
--- a/Practice/Dnevnik_bak_preddipl.docx
+++ b/Practice/Dnevnik_bak_preddipl.docx
@@ -98,16 +98,14 @@
       <w:r>
         <w:rPr>
           <w:color w:val="000000"/>
-          <w:highlight w:val="yellow"/>
         </w:rPr>
         <w:t xml:space="preserve">Кафедра </w:t>
       </w:r>
       <w:r>
         <w:rPr>
           <w:color w:val="000000"/>
-          <w:highlight w:val="yellow"/>
-        </w:rPr>
-        <w:t>алгебры и дискретной математики</w:t>
+        </w:rPr>
+        <w:t xml:space="preserve">информатики и вычислительного эксперимента </w:t>
       </w:r>
     </w:p>
     <w:p>
@@ -144,21 +142,18 @@
       <w:r>
         <w:rPr>
           <w:color w:val="000000"/>
-          <w:highlight w:val="yellow"/>
         </w:rPr>
         <w:t>01.</w:t>
       </w:r>
       <w:r>
         <w:rPr>
           <w:color w:val="000000"/>
-          <w:highlight w:val="yellow"/>
         </w:rPr>
         <w:t>03.</w:t>
       </w:r>
       <w:r>
         <w:rPr>
           <w:color w:val="000000"/>
-          <w:highlight w:val="yellow"/>
         </w:rPr>
         <w:t>02 Прикладная математика и информатика</w:t>
       </w:r>
@@ -1818,21 +1813,12 @@
         <w:t xml:space="preserve">) в рамках планируемых результатов освоения основной образовательной программы направлению подготовки </w:t>
       </w:r>
       <w:r>
-        <w:rPr>
-          <w:highlight w:val="yellow"/>
-        </w:rPr>
         <w:t>01.0</w:t>
       </w:r>
       <w:r>
-        <w:rPr>
-          <w:highlight w:val="yellow"/>
-        </w:rPr>
         <w:t>3</w:t>
       </w:r>
       <w:r>
-        <w:rPr>
-          <w:highlight w:val="yellow"/>
-        </w:rPr>
         <w:t>.02 Прикладная математика и информатика</w:t>
       </w:r>
       <w:r>
@@ -3677,11 +3663,11 @@
       </w:tblPr>
       <w:tblGrid>
         <w:gridCol w:w="567"/>
-        <w:gridCol w:w="438"/>
-        <w:gridCol w:w="975"/>
-        <w:gridCol w:w="3544"/>
-        <w:gridCol w:w="1559"/>
-        <w:gridCol w:w="3118"/>
+        <w:gridCol w:w="459"/>
+        <w:gridCol w:w="1418"/>
+        <w:gridCol w:w="3080"/>
+        <w:gridCol w:w="1881"/>
+        <w:gridCol w:w="2796"/>
         <w:gridCol w:w="1683"/>
         <w:gridCol w:w="266"/>
       </w:tblGrid>
@@ -3756,7 +3742,7 @@
         </w:trPr>
         <w:tc>
           <w:tcPr>
-            <w:tcW w:w="438" w:type="dxa"/>
+            <w:tcW w:w="459" w:type="dxa"/>
             <w:vAlign w:val="center"/>
           </w:tcPr>
           <w:p>
@@ -3779,7 +3765,7 @@
         </w:tc>
         <w:tc>
           <w:tcPr>
-            <w:tcW w:w="975" w:type="dxa"/>
+            <w:tcW w:w="1418" w:type="dxa"/>
             <w:vAlign w:val="center"/>
           </w:tcPr>
           <w:p>
@@ -3802,7 +3788,7 @@
         </w:tc>
         <w:tc>
           <w:tcPr>
-            <w:tcW w:w="5103" w:type="dxa"/>
+            <w:tcW w:w="4961" w:type="dxa"/>
             <w:gridSpan w:val="2"/>
             <w:vAlign w:val="center"/>
           </w:tcPr>
@@ -3826,7 +3812,7 @@
         </w:tc>
         <w:tc>
           <w:tcPr>
-            <w:tcW w:w="3118" w:type="dxa"/>
+            <w:tcW w:w="2796" w:type="dxa"/>
             <w:vAlign w:val="center"/>
           </w:tcPr>
           <w:p>
@@ -3944,7 +3930,7 @@
         </w:trPr>
         <w:tc>
           <w:tcPr>
-            <w:tcW w:w="438" w:type="dxa"/>
+            <w:tcW w:w="459" w:type="dxa"/>
             <w:vAlign w:val="center"/>
           </w:tcPr>
           <w:p>
@@ -3967,7 +3953,7 @@
         </w:tc>
         <w:tc>
           <w:tcPr>
-            <w:tcW w:w="975" w:type="dxa"/>
+            <w:tcW w:w="1418" w:type="dxa"/>
             <w:vAlign w:val="center"/>
           </w:tcPr>
           <w:p>
@@ -3984,13 +3970,19 @@
               <w:rPr>
                 <w:b/>
               </w:rPr>
-              <w:t>2</w:t>
-            </w:r>
-          </w:p>
-        </w:tc>
-        <w:tc>
-          <w:tcPr>
-            <w:tcW w:w="5103" w:type="dxa"/>
+              <w:t>25</w:t>
+            </w:r>
+            <w:r>
+              <w:rPr>
+                <w:b/>
+              </w:rPr>
+              <w:t>.05.2020</w:t>
+            </w:r>
+          </w:p>
+        </w:tc>
+        <w:tc>
+          <w:tcPr>
+            <w:tcW w:w="4961" w:type="dxa"/>
             <w:gridSpan w:val="2"/>
             <w:vAlign w:val="center"/>
           </w:tcPr>
@@ -4001,20 +3993,20 @@
               </w:tabs>
               <w:jc w:val="center"/>
               <w:rPr>
-                <w:b/>
-              </w:rPr>
-            </w:pPr>
-            <w:r>
-              <w:rPr>
-                <w:b/>
-              </w:rPr>
-              <w:t>3</w:t>
-            </w:r>
-          </w:p>
-        </w:tc>
-        <w:tc>
-          <w:tcPr>
-            <w:tcW w:w="3118" w:type="dxa"/>
+                <w:color w:val="000000"/>
+              </w:rPr>
+            </w:pPr>
+            <w:r>
+              <w:rPr>
+                <w:color w:val="000000"/>
+              </w:rPr>
+              <w:t>Ознакомление с поставленными задачами. Поиск необходимой литературы</w:t>
+            </w:r>
+          </w:p>
+        </w:tc>
+        <w:tc>
+          <w:tcPr>
+            <w:tcW w:w="2796" w:type="dxa"/>
             <w:vAlign w:val="center"/>
           </w:tcPr>
           <w:p>
@@ -4027,12 +4019,6 @@
                 <w:b/>
               </w:rPr>
             </w:pPr>
-            <w:r>
-              <w:rPr>
-                <w:b/>
-              </w:rPr>
-              <w:t>4</w:t>
-            </w:r>
           </w:p>
         </w:tc>
       </w:tr>
@@ -4056,7 +4042,7 @@
         </w:trPr>
         <w:tc>
           <w:tcPr>
-            <w:tcW w:w="438" w:type="dxa"/>
+            <w:tcW w:w="459" w:type="dxa"/>
             <w:vAlign w:val="center"/>
           </w:tcPr>
           <w:p>
@@ -4073,35 +4059,53 @@
               <w:rPr>
                 <w:b/>
               </w:rPr>
-              <w:t>1</w:t>
-            </w:r>
-          </w:p>
-        </w:tc>
-        <w:tc>
-          <w:tcPr>
-            <w:tcW w:w="975" w:type="dxa"/>
-          </w:tcPr>
-          <w:p>
-            <w:pPr>
-              <w:tabs>
-                <w:tab w:val="left" w:pos="2020"/>
-              </w:tabs>
-              <w:jc w:val="center"/>
-              <w:rPr>
-                <w:b/>
-              </w:rPr>
-            </w:pPr>
-            <w:r>
-              <w:rPr>
-                <w:b/>
-              </w:rPr>
-              <w:t>…</w:t>
-            </w:r>
-          </w:p>
-        </w:tc>
-        <w:tc>
-          <w:tcPr>
-            <w:tcW w:w="5103" w:type="dxa"/>
+              <w:t>2</w:t>
+            </w:r>
+          </w:p>
+        </w:tc>
+        <w:tc>
+          <w:tcPr>
+            <w:tcW w:w="1418" w:type="dxa"/>
+          </w:tcPr>
+          <w:p>
+            <w:pPr>
+              <w:tabs>
+                <w:tab w:val="left" w:pos="2020"/>
+              </w:tabs>
+              <w:jc w:val="center"/>
+              <w:rPr>
+                <w:b/>
+              </w:rPr>
+            </w:pPr>
+            <w:r>
+              <w:rPr>
+                <w:b/>
+              </w:rPr>
+              <w:t>2</w:t>
+            </w:r>
+            <w:r>
+              <w:rPr>
+                <w:b/>
+              </w:rPr>
+              <w:t>6</w:t>
+            </w:r>
+            <w:r>
+              <w:rPr>
+                <w:b/>
+              </w:rPr>
+              <w:t>.05.2020</w:t>
+            </w:r>
+            <w:r>
+              <w:rPr>
+                <w:b/>
+              </w:rPr>
+              <w:t>-27.05.2020</w:t>
+            </w:r>
+          </w:p>
+        </w:tc>
+        <w:tc>
+          <w:tcPr>
+            <w:tcW w:w="4961" w:type="dxa"/>
             <w:gridSpan w:val="2"/>
           </w:tcPr>
           <w:p>
@@ -4111,14 +4115,51 @@
               </w:tabs>
               <w:jc w:val="center"/>
               <w:rPr>
-                <w:b/>
-              </w:rPr>
-            </w:pPr>
-          </w:p>
-        </w:tc>
-        <w:tc>
-          <w:tcPr>
-            <w:tcW w:w="3118" w:type="dxa"/>
+                <w:noProof/>
+                <w:lang w:val="en-US"/>
+              </w:rPr>
+            </w:pPr>
+            <w:r>
+              <w:t xml:space="preserve">Изучение особенностей и возможностей </w:t>
+            </w:r>
+            <w:r>
+              <w:rPr>
+                <w:noProof/>
+                <w:lang w:val="en-US"/>
+              </w:rPr>
+              <w:t>Cloud</w:t>
+            </w:r>
+            <w:r>
+              <w:rPr>
+                <w:noProof/>
+              </w:rPr>
+              <w:t xml:space="preserve"> </w:t>
+            </w:r>
+            <w:r>
+              <w:rPr>
+                <w:noProof/>
+                <w:lang w:val="en-US"/>
+              </w:rPr>
+              <w:t>Platform</w:t>
+            </w:r>
+            <w:r>
+              <w:rPr>
+                <w:noProof/>
+              </w:rPr>
+              <w:t xml:space="preserve"> </w:t>
+            </w:r>
+            <w:r>
+              <w:rPr>
+                <w:noProof/>
+                <w:lang w:val="en-US"/>
+              </w:rPr>
+              <w:t>ServiceNow</w:t>
+            </w:r>
+          </w:p>
+        </w:tc>
+        <w:tc>
+          <w:tcPr>
+            <w:tcW w:w="2796" w:type="dxa"/>
           </w:tcPr>
           <w:p>
             <w:pPr>
@@ -4153,7 +4194,7 @@
         </w:trPr>
         <w:tc>
           <w:tcPr>
-            <w:tcW w:w="438" w:type="dxa"/>
+            <w:tcW w:w="459" w:type="dxa"/>
             <w:vAlign w:val="center"/>
           </w:tcPr>
           <w:p>
@@ -4170,35 +4211,48 @@
               <w:rPr>
                 <w:b/>
               </w:rPr>
+              <w:lastRenderedPageBreak/>
+              <w:t>3</w:t>
+            </w:r>
+          </w:p>
+        </w:tc>
+        <w:tc>
+          <w:tcPr>
+            <w:tcW w:w="1418" w:type="dxa"/>
+          </w:tcPr>
+          <w:p>
+            <w:pPr>
+              <w:tabs>
+                <w:tab w:val="left" w:pos="2020"/>
+              </w:tabs>
+              <w:jc w:val="center"/>
+              <w:rPr>
+                <w:b/>
+              </w:rPr>
+            </w:pPr>
+            <w:r>
+              <w:rPr>
+                <w:b/>
+              </w:rPr>
               <w:t>2</w:t>
             </w:r>
-          </w:p>
-        </w:tc>
-        <w:tc>
-          <w:tcPr>
-            <w:tcW w:w="975" w:type="dxa"/>
-          </w:tcPr>
-          <w:p>
-            <w:pPr>
-              <w:tabs>
-                <w:tab w:val="left" w:pos="2020"/>
-              </w:tabs>
-              <w:jc w:val="center"/>
-              <w:rPr>
-                <w:b/>
-              </w:rPr>
-            </w:pPr>
-            <w:r>
-              <w:rPr>
-                <w:b/>
-              </w:rPr>
-              <w:t>…</w:t>
-            </w:r>
-          </w:p>
-        </w:tc>
-        <w:tc>
-          <w:tcPr>
-            <w:tcW w:w="5103" w:type="dxa"/>
+            <w:r>
+              <w:rPr>
+                <w:b/>
+              </w:rPr>
+              <w:t>8</w:t>
+            </w:r>
+            <w:r>
+              <w:rPr>
+                <w:b/>
+              </w:rPr>
+              <w:t>.05.2020</w:t>
+            </w:r>
+          </w:p>
+        </w:tc>
+        <w:tc>
+          <w:tcPr>
+            <w:tcW w:w="4961" w:type="dxa"/>
             <w:gridSpan w:val="2"/>
           </w:tcPr>
           <w:p>
@@ -4207,15 +4261,35 @@
                 <w:tab w:val="left" w:pos="2020"/>
               </w:tabs>
               <w:jc w:val="center"/>
-              <w:rPr>
-                <w:b/>
-              </w:rPr>
-            </w:pPr>
-          </w:p>
-        </w:tc>
-        <w:tc>
-          <w:tcPr>
-            <w:tcW w:w="3118" w:type="dxa"/>
+            </w:pPr>
+            <w:r>
+              <w:t xml:space="preserve">Более подробное рассмотрение модулей </w:t>
+            </w:r>
+            <w:r>
+              <w:rPr>
+                <w:lang w:val="en-US"/>
+              </w:rPr>
+              <w:t>ServiceNow</w:t>
+            </w:r>
+            <w:r>
+              <w:t>, задействованных в интеграции</w:t>
+            </w:r>
+          </w:p>
+          <w:p>
+            <w:pPr>
+              <w:tabs>
+                <w:tab w:val="left" w:pos="2020"/>
+              </w:tabs>
+              <w:jc w:val="center"/>
+              <w:rPr>
+                <w:b/>
+              </w:rPr>
+            </w:pPr>
+          </w:p>
+        </w:tc>
+        <w:tc>
+          <w:tcPr>
+            <w:tcW w:w="2796" w:type="dxa"/>
           </w:tcPr>
           <w:p>
             <w:pPr>
@@ -4250,7 +4324,7 @@
         </w:trPr>
         <w:tc>
           <w:tcPr>
-            <w:tcW w:w="438" w:type="dxa"/>
+            <w:tcW w:w="459" w:type="dxa"/>
             <w:vAlign w:val="center"/>
           </w:tcPr>
           <w:p>
@@ -4263,27 +4337,51 @@
                 <w:b/>
               </w:rPr>
             </w:pPr>
-          </w:p>
-        </w:tc>
-        <w:tc>
-          <w:tcPr>
-            <w:tcW w:w="975" w:type="dxa"/>
-          </w:tcPr>
-          <w:p>
-            <w:pPr>
-              <w:tabs>
-                <w:tab w:val="left" w:pos="2020"/>
-              </w:tabs>
-              <w:jc w:val="center"/>
-              <w:rPr>
-                <w:b/>
-              </w:rPr>
-            </w:pPr>
-          </w:p>
-        </w:tc>
-        <w:tc>
-          <w:tcPr>
-            <w:tcW w:w="5103" w:type="dxa"/>
+            <w:r>
+              <w:rPr>
+                <w:b/>
+              </w:rPr>
+              <w:t>4</w:t>
+            </w:r>
+          </w:p>
+        </w:tc>
+        <w:tc>
+          <w:tcPr>
+            <w:tcW w:w="1418" w:type="dxa"/>
+          </w:tcPr>
+          <w:p>
+            <w:pPr>
+              <w:tabs>
+                <w:tab w:val="left" w:pos="2020"/>
+              </w:tabs>
+              <w:jc w:val="center"/>
+              <w:rPr>
+                <w:b/>
+              </w:rPr>
+            </w:pPr>
+            <w:r>
+              <w:rPr>
+                <w:b/>
+              </w:rPr>
+              <w:t>2</w:t>
+            </w:r>
+            <w:r>
+              <w:rPr>
+                <w:b/>
+              </w:rPr>
+              <w:t>9</w:t>
+            </w:r>
+            <w:r>
+              <w:rPr>
+                <w:b/>
+              </w:rPr>
+              <w:t>.05.2020</w:t>
+            </w:r>
+          </w:p>
+        </w:tc>
+        <w:tc>
+          <w:tcPr>
+            <w:tcW w:w="4961" w:type="dxa"/>
             <w:gridSpan w:val="2"/>
           </w:tcPr>
           <w:p>
@@ -4296,11 +4394,26 @@
                 <w:b/>
               </w:rPr>
             </w:pPr>
-          </w:p>
-        </w:tc>
-        <w:tc>
-          <w:tcPr>
-            <w:tcW w:w="3118" w:type="dxa"/>
+            <w:r>
+              <w:t xml:space="preserve">Анализ существующих </w:t>
+            </w:r>
+            <w:r>
+              <w:rPr>
+                <w:lang w:val="en-US"/>
+              </w:rPr>
+              <w:t>OCR</w:t>
+            </w:r>
+            <w:r>
+              <w:t xml:space="preserve"> </w:t>
+            </w:r>
+            <w:r>
+              <w:t>сервисов и инструментов для распознавания текста на изображениях чеков</w:t>
+            </w:r>
+          </w:p>
+        </w:tc>
+        <w:tc>
+          <w:tcPr>
+            <w:tcW w:w="2796" w:type="dxa"/>
           </w:tcPr>
           <w:p>
             <w:pPr>
@@ -4335,7 +4448,7 @@
         </w:trPr>
         <w:tc>
           <w:tcPr>
-            <w:tcW w:w="438" w:type="dxa"/>
+            <w:tcW w:w="459" w:type="dxa"/>
             <w:vAlign w:val="center"/>
           </w:tcPr>
           <w:p>
@@ -4348,27 +4461,39 @@
                 <w:b/>
               </w:rPr>
             </w:pPr>
-          </w:p>
-        </w:tc>
-        <w:tc>
-          <w:tcPr>
-            <w:tcW w:w="975" w:type="dxa"/>
-          </w:tcPr>
-          <w:p>
-            <w:pPr>
-              <w:tabs>
-                <w:tab w:val="left" w:pos="2020"/>
-              </w:tabs>
-              <w:jc w:val="center"/>
-              <w:rPr>
-                <w:b/>
-              </w:rPr>
-            </w:pPr>
-          </w:p>
-        </w:tc>
-        <w:tc>
-          <w:tcPr>
-            <w:tcW w:w="5103" w:type="dxa"/>
+            <w:r>
+              <w:rPr>
+                <w:b/>
+              </w:rPr>
+              <w:t>5</w:t>
+            </w:r>
+          </w:p>
+        </w:tc>
+        <w:tc>
+          <w:tcPr>
+            <w:tcW w:w="1418" w:type="dxa"/>
+          </w:tcPr>
+          <w:p>
+            <w:pPr>
+              <w:tabs>
+                <w:tab w:val="left" w:pos="2020"/>
+              </w:tabs>
+              <w:jc w:val="center"/>
+              <w:rPr>
+                <w:b/>
+              </w:rPr>
+            </w:pPr>
+            <w:r>
+              <w:rPr>
+                <w:b/>
+              </w:rPr>
+              <w:t>30.05.2020</w:t>
+            </w:r>
+          </w:p>
+        </w:tc>
+        <w:tc>
+          <w:tcPr>
+            <w:tcW w:w="4961" w:type="dxa"/>
             <w:gridSpan w:val="2"/>
           </w:tcPr>
           <w:p>
@@ -4381,11 +4506,20 @@
                 <w:b/>
               </w:rPr>
             </w:pPr>
-          </w:p>
-        </w:tc>
-        <w:tc>
-          <w:tcPr>
-            <w:tcW w:w="3118" w:type="dxa"/>
+            <w:r>
+              <w:t xml:space="preserve">Определение подходящего сервиса и изучение методов работы с </w:t>
+            </w:r>
+            <w:r>
+              <w:rPr>
+                <w:lang w:val="en-US"/>
+              </w:rPr>
+              <w:t>API</w:t>
+            </w:r>
+          </w:p>
+        </w:tc>
+        <w:tc>
+          <w:tcPr>
+            <w:tcW w:w="2796" w:type="dxa"/>
           </w:tcPr>
           <w:p>
             <w:pPr>
@@ -4420,7 +4554,7 @@
         </w:trPr>
         <w:tc>
           <w:tcPr>
-            <w:tcW w:w="438" w:type="dxa"/>
+            <w:tcW w:w="459" w:type="dxa"/>
             <w:vAlign w:val="center"/>
           </w:tcPr>
           <w:p>
@@ -4433,27 +4567,39 @@
                 <w:b/>
               </w:rPr>
             </w:pPr>
-          </w:p>
-        </w:tc>
-        <w:tc>
-          <w:tcPr>
-            <w:tcW w:w="975" w:type="dxa"/>
-          </w:tcPr>
-          <w:p>
-            <w:pPr>
-              <w:tabs>
-                <w:tab w:val="left" w:pos="2020"/>
-              </w:tabs>
-              <w:jc w:val="center"/>
-              <w:rPr>
-                <w:b/>
-              </w:rPr>
-            </w:pPr>
-          </w:p>
-        </w:tc>
-        <w:tc>
-          <w:tcPr>
-            <w:tcW w:w="5103" w:type="dxa"/>
+            <w:r>
+              <w:rPr>
+                <w:b/>
+              </w:rPr>
+              <w:t>6</w:t>
+            </w:r>
+          </w:p>
+        </w:tc>
+        <w:tc>
+          <w:tcPr>
+            <w:tcW w:w="1418" w:type="dxa"/>
+          </w:tcPr>
+          <w:p>
+            <w:pPr>
+              <w:tabs>
+                <w:tab w:val="left" w:pos="2020"/>
+              </w:tabs>
+              <w:jc w:val="center"/>
+              <w:rPr>
+                <w:b/>
+              </w:rPr>
+            </w:pPr>
+            <w:r>
+              <w:rPr>
+                <w:b/>
+              </w:rPr>
+              <w:t>31.05.2020</w:t>
+            </w:r>
+          </w:p>
+        </w:tc>
+        <w:tc>
+          <w:tcPr>
+            <w:tcW w:w="4961" w:type="dxa"/>
             <w:gridSpan w:val="2"/>
           </w:tcPr>
           <w:p>
@@ -4466,11 +4612,14 @@
                 <w:b/>
               </w:rPr>
             </w:pPr>
-          </w:p>
-        </w:tc>
-        <w:tc>
-          <w:tcPr>
-            <w:tcW w:w="3118" w:type="dxa"/>
+            <w:r>
+              <w:t>Сбор, анализ и классификация данных для тестов</w:t>
+            </w:r>
+          </w:p>
+        </w:tc>
+        <w:tc>
+          <w:tcPr>
+            <w:tcW w:w="2796" w:type="dxa"/>
           </w:tcPr>
           <w:p>
             <w:pPr>
@@ -4505,7 +4654,7 @@
         </w:trPr>
         <w:tc>
           <w:tcPr>
-            <w:tcW w:w="438" w:type="dxa"/>
+            <w:tcW w:w="459" w:type="dxa"/>
             <w:vAlign w:val="center"/>
           </w:tcPr>
           <w:p>
@@ -4518,27 +4667,39 @@
                 <w:b/>
               </w:rPr>
             </w:pPr>
-          </w:p>
-        </w:tc>
-        <w:tc>
-          <w:tcPr>
-            <w:tcW w:w="975" w:type="dxa"/>
-          </w:tcPr>
-          <w:p>
-            <w:pPr>
-              <w:tabs>
-                <w:tab w:val="left" w:pos="2020"/>
-              </w:tabs>
-              <w:jc w:val="center"/>
-              <w:rPr>
-                <w:b/>
-              </w:rPr>
-            </w:pPr>
-          </w:p>
-        </w:tc>
-        <w:tc>
-          <w:tcPr>
-            <w:tcW w:w="5103" w:type="dxa"/>
+            <w:r>
+              <w:rPr>
+                <w:b/>
+              </w:rPr>
+              <w:t>7</w:t>
+            </w:r>
+          </w:p>
+        </w:tc>
+        <w:tc>
+          <w:tcPr>
+            <w:tcW w:w="1418" w:type="dxa"/>
+          </w:tcPr>
+          <w:p>
+            <w:pPr>
+              <w:tabs>
+                <w:tab w:val="left" w:pos="2020"/>
+              </w:tabs>
+              <w:jc w:val="center"/>
+              <w:rPr>
+                <w:b/>
+              </w:rPr>
+            </w:pPr>
+            <w:r>
+              <w:rPr>
+                <w:b/>
+              </w:rPr>
+              <w:t xml:space="preserve">01.06.2020 </w:t>
+            </w:r>
+          </w:p>
+        </w:tc>
+        <w:tc>
+          <w:tcPr>
+            <w:tcW w:w="4961" w:type="dxa"/>
             <w:gridSpan w:val="2"/>
           </w:tcPr>
           <w:p>
@@ -4551,11 +4712,44 @@
                 <w:b/>
               </w:rPr>
             </w:pPr>
-          </w:p>
-        </w:tc>
-        <w:tc>
-          <w:tcPr>
-            <w:tcW w:w="3118" w:type="dxa"/>
+            <w:r>
+              <w:t xml:space="preserve">Интегрирование библиотеки </w:t>
+            </w:r>
+            <w:r>
+              <w:rPr>
+                <w:lang w:val="en-US"/>
+              </w:rPr>
+              <w:t>Tesseract</w:t>
+            </w:r>
+            <w:r>
+              <w:t>.</w:t>
+            </w:r>
+            <w:proofErr w:type="spellStart"/>
+            <w:r>
+              <w:rPr>
+                <w:lang w:val="en-US"/>
+              </w:rPr>
+              <w:t>js</w:t>
+            </w:r>
+            <w:proofErr w:type="spellEnd"/>
+            <w:r>
+              <w:t xml:space="preserve"> </w:t>
+            </w:r>
+            <w:r>
+              <w:t xml:space="preserve">в </w:t>
+            </w:r>
+            <w:r>
+              <w:rPr>
+                <w:noProof/>
+                <w:lang w:val="en-US"/>
+              </w:rPr>
+              <w:t>ServiceNow</w:t>
+            </w:r>
+          </w:p>
+        </w:tc>
+        <w:tc>
+          <w:tcPr>
+            <w:tcW w:w="2796" w:type="dxa"/>
           </w:tcPr>
           <w:p>
             <w:pPr>
@@ -4590,39 +4784,51 @@
         </w:trPr>
         <w:tc>
           <w:tcPr>
-            <w:tcW w:w="438" w:type="dxa"/>
-          </w:tcPr>
-          <w:p>
-            <w:pPr>
-              <w:tabs>
-                <w:tab w:val="left" w:pos="2020"/>
-              </w:tabs>
-              <w:jc w:val="center"/>
-              <w:rPr>
-                <w:b/>
-              </w:rPr>
-            </w:pPr>
-          </w:p>
-        </w:tc>
-        <w:tc>
-          <w:tcPr>
-            <w:tcW w:w="975" w:type="dxa"/>
-          </w:tcPr>
-          <w:p>
-            <w:pPr>
-              <w:tabs>
-                <w:tab w:val="left" w:pos="2020"/>
-              </w:tabs>
-              <w:jc w:val="center"/>
-              <w:rPr>
-                <w:b/>
-              </w:rPr>
-            </w:pPr>
-          </w:p>
-        </w:tc>
-        <w:tc>
-          <w:tcPr>
-            <w:tcW w:w="5103" w:type="dxa"/>
+            <w:tcW w:w="459" w:type="dxa"/>
+          </w:tcPr>
+          <w:p>
+            <w:pPr>
+              <w:tabs>
+                <w:tab w:val="left" w:pos="2020"/>
+              </w:tabs>
+              <w:jc w:val="center"/>
+              <w:rPr>
+                <w:b/>
+              </w:rPr>
+            </w:pPr>
+            <w:r>
+              <w:rPr>
+                <w:b/>
+              </w:rPr>
+              <w:t>8</w:t>
+            </w:r>
+          </w:p>
+        </w:tc>
+        <w:tc>
+          <w:tcPr>
+            <w:tcW w:w="1418" w:type="dxa"/>
+          </w:tcPr>
+          <w:p>
+            <w:pPr>
+              <w:tabs>
+                <w:tab w:val="left" w:pos="2020"/>
+              </w:tabs>
+              <w:jc w:val="center"/>
+              <w:rPr>
+                <w:b/>
+              </w:rPr>
+            </w:pPr>
+            <w:r>
+              <w:rPr>
+                <w:b/>
+              </w:rPr>
+              <w:t>02.06.2020</w:t>
+            </w:r>
+          </w:p>
+        </w:tc>
+        <w:tc>
+          <w:tcPr>
+            <w:tcW w:w="4961" w:type="dxa"/>
             <w:gridSpan w:val="2"/>
           </w:tcPr>
           <w:p>
@@ -4635,11 +4841,34 @@
                 <w:b/>
               </w:rPr>
             </w:pPr>
-          </w:p>
-        </w:tc>
-        <w:tc>
-          <w:tcPr>
-            <w:tcW w:w="3118" w:type="dxa"/>
+            <w:r>
+              <w:t xml:space="preserve">Анализ результатов, полученных при использовании библиотеки </w:t>
+            </w:r>
+            <w:r>
+              <w:rPr>
+                <w:lang w:val="en-US"/>
+              </w:rPr>
+              <w:t>Tesseract</w:t>
+            </w:r>
+            <w:r>
+              <w:t>.</w:t>
+            </w:r>
+            <w:proofErr w:type="spellStart"/>
+            <w:r>
+              <w:rPr>
+                <w:lang w:val="en-US"/>
+              </w:rPr>
+              <w:t>js</w:t>
+            </w:r>
+            <w:proofErr w:type="spellEnd"/>
+            <w:r>
+              <w:t xml:space="preserve"> </w:t>
+            </w:r>
+          </w:p>
+        </w:tc>
+        <w:tc>
+          <w:tcPr>
+            <w:tcW w:w="2796" w:type="dxa"/>
           </w:tcPr>
           <w:p>
             <w:pPr>
@@ -4674,39 +4903,51 @@
         </w:trPr>
         <w:tc>
           <w:tcPr>
-            <w:tcW w:w="438" w:type="dxa"/>
-          </w:tcPr>
-          <w:p>
-            <w:pPr>
-              <w:tabs>
-                <w:tab w:val="left" w:pos="2020"/>
-              </w:tabs>
-              <w:jc w:val="center"/>
-              <w:rPr>
-                <w:b/>
-              </w:rPr>
-            </w:pPr>
-          </w:p>
-        </w:tc>
-        <w:tc>
-          <w:tcPr>
-            <w:tcW w:w="975" w:type="dxa"/>
-          </w:tcPr>
-          <w:p>
-            <w:pPr>
-              <w:tabs>
-                <w:tab w:val="left" w:pos="2020"/>
-              </w:tabs>
-              <w:jc w:val="center"/>
-              <w:rPr>
-                <w:b/>
-              </w:rPr>
-            </w:pPr>
-          </w:p>
-        </w:tc>
-        <w:tc>
-          <w:tcPr>
-            <w:tcW w:w="5103" w:type="dxa"/>
+            <w:tcW w:w="459" w:type="dxa"/>
+          </w:tcPr>
+          <w:p>
+            <w:pPr>
+              <w:tabs>
+                <w:tab w:val="left" w:pos="2020"/>
+              </w:tabs>
+              <w:jc w:val="center"/>
+              <w:rPr>
+                <w:b/>
+              </w:rPr>
+            </w:pPr>
+            <w:r>
+              <w:rPr>
+                <w:b/>
+              </w:rPr>
+              <w:t>9</w:t>
+            </w:r>
+          </w:p>
+        </w:tc>
+        <w:tc>
+          <w:tcPr>
+            <w:tcW w:w="1418" w:type="dxa"/>
+          </w:tcPr>
+          <w:p>
+            <w:pPr>
+              <w:tabs>
+                <w:tab w:val="left" w:pos="2020"/>
+              </w:tabs>
+              <w:jc w:val="center"/>
+              <w:rPr>
+                <w:b/>
+              </w:rPr>
+            </w:pPr>
+            <w:r>
+              <w:rPr>
+                <w:b/>
+              </w:rPr>
+              <w:t xml:space="preserve">03.06.2020 </w:t>
+            </w:r>
+          </w:p>
+        </w:tc>
+        <w:tc>
+          <w:tcPr>
+            <w:tcW w:w="4961" w:type="dxa"/>
             <w:gridSpan w:val="2"/>
           </w:tcPr>
           <w:p>
@@ -4717,22 +4958,85 @@
               <w:jc w:val="center"/>
               <w:rPr>
                 <w:b/>
-              </w:rPr>
-            </w:pPr>
-          </w:p>
-        </w:tc>
-        <w:tc>
-          <w:tcPr>
-            <w:tcW w:w="3118" w:type="dxa"/>
-          </w:tcPr>
-          <w:p>
-            <w:pPr>
-              <w:tabs>
-                <w:tab w:val="left" w:pos="2020"/>
-              </w:tabs>
-              <w:jc w:val="center"/>
-              <w:rPr>
-                <w:b/>
+                <w:lang w:val="en-US"/>
+              </w:rPr>
+            </w:pPr>
+            <w:r>
+              <w:t>Интегрирование</w:t>
+            </w:r>
+            <w:r>
+              <w:rPr>
+                <w:lang w:val="en-US"/>
+              </w:rPr>
+              <w:t xml:space="preserve"> </w:t>
+            </w:r>
+            <w:r>
+              <w:rPr>
+                <w:lang w:val="en-US"/>
+              </w:rPr>
+              <w:t>Google</w:t>
+            </w:r>
+            <w:r>
+              <w:rPr>
+                <w:lang w:val="en-US"/>
+              </w:rPr>
+              <w:t xml:space="preserve"> </w:t>
+            </w:r>
+            <w:r>
+              <w:rPr>
+                <w:lang w:val="en-US"/>
+              </w:rPr>
+              <w:t>Vision</w:t>
+            </w:r>
+            <w:r>
+              <w:rPr>
+                <w:lang w:val="en-US"/>
+              </w:rPr>
+              <w:t xml:space="preserve"> </w:t>
+            </w:r>
+            <w:r>
+              <w:rPr>
+                <w:lang w:val="en-US"/>
+              </w:rPr>
+              <w:t>AI</w:t>
+            </w:r>
+            <w:r>
+              <w:rPr>
+                <w:lang w:val="en-US"/>
+              </w:rPr>
+              <w:t xml:space="preserve"> </w:t>
+            </w:r>
+            <w:r>
+              <w:t>в</w:t>
+            </w:r>
+            <w:r>
+              <w:rPr>
+                <w:lang w:val="en-US"/>
+              </w:rPr>
+              <w:t xml:space="preserve"> </w:t>
+            </w:r>
+            <w:r>
+              <w:rPr>
+                <w:noProof/>
+                <w:lang w:val="en-US"/>
+              </w:rPr>
+              <w:t>ServiceNow</w:t>
+            </w:r>
+          </w:p>
+        </w:tc>
+        <w:tc>
+          <w:tcPr>
+            <w:tcW w:w="2796" w:type="dxa"/>
+          </w:tcPr>
+          <w:p>
+            <w:pPr>
+              <w:tabs>
+                <w:tab w:val="left" w:pos="2020"/>
+              </w:tabs>
+              <w:jc w:val="center"/>
+              <w:rPr>
+                <w:b/>
+                <w:lang w:val="en-US"/>
               </w:rPr>
             </w:pPr>
           </w:p>
@@ -4758,39 +5062,51 @@
         </w:trPr>
         <w:tc>
           <w:tcPr>
-            <w:tcW w:w="438" w:type="dxa"/>
-          </w:tcPr>
-          <w:p>
-            <w:pPr>
-              <w:tabs>
-                <w:tab w:val="left" w:pos="2020"/>
-              </w:tabs>
-              <w:jc w:val="center"/>
-              <w:rPr>
-                <w:b/>
-              </w:rPr>
-            </w:pPr>
-          </w:p>
-        </w:tc>
-        <w:tc>
-          <w:tcPr>
-            <w:tcW w:w="975" w:type="dxa"/>
-          </w:tcPr>
-          <w:p>
-            <w:pPr>
-              <w:tabs>
-                <w:tab w:val="left" w:pos="2020"/>
-              </w:tabs>
-              <w:jc w:val="center"/>
-              <w:rPr>
-                <w:b/>
-              </w:rPr>
-            </w:pPr>
-          </w:p>
-        </w:tc>
-        <w:tc>
-          <w:tcPr>
-            <w:tcW w:w="5103" w:type="dxa"/>
+            <w:tcW w:w="459" w:type="dxa"/>
+          </w:tcPr>
+          <w:p>
+            <w:pPr>
+              <w:tabs>
+                <w:tab w:val="left" w:pos="2020"/>
+              </w:tabs>
+              <w:jc w:val="center"/>
+              <w:rPr>
+                <w:b/>
+              </w:rPr>
+            </w:pPr>
+            <w:r>
+              <w:rPr>
+                <w:b/>
+              </w:rPr>
+              <w:t>10</w:t>
+            </w:r>
+          </w:p>
+        </w:tc>
+        <w:tc>
+          <w:tcPr>
+            <w:tcW w:w="1418" w:type="dxa"/>
+          </w:tcPr>
+          <w:p>
+            <w:pPr>
+              <w:tabs>
+                <w:tab w:val="left" w:pos="2020"/>
+              </w:tabs>
+              <w:jc w:val="center"/>
+              <w:rPr>
+                <w:b/>
+              </w:rPr>
+            </w:pPr>
+            <w:r>
+              <w:rPr>
+                <w:b/>
+              </w:rPr>
+              <w:t>04.06.2020</w:t>
+            </w:r>
+          </w:p>
+        </w:tc>
+        <w:tc>
+          <w:tcPr>
+            <w:tcW w:w="4961" w:type="dxa"/>
             <w:gridSpan w:val="2"/>
           </w:tcPr>
           <w:p>
@@ -4803,11 +5119,50 @@
                 <w:b/>
               </w:rPr>
             </w:pPr>
-          </w:p>
-        </w:tc>
-        <w:tc>
-          <w:tcPr>
-            <w:tcW w:w="3118" w:type="dxa"/>
+            <w:r>
+              <w:t xml:space="preserve">Анализ результатов, полученных при использовании </w:t>
+            </w:r>
+            <w:r>
+              <w:rPr>
+                <w:lang w:val="en-US"/>
+              </w:rPr>
+              <w:t>Google</w:t>
+            </w:r>
+            <w:r>
+              <w:t xml:space="preserve"> </w:t>
+            </w:r>
+            <w:r>
+              <w:rPr>
+                <w:lang w:val="en-US"/>
+              </w:rPr>
+              <w:t>Vision</w:t>
+            </w:r>
+            <w:r>
+              <w:t xml:space="preserve"> </w:t>
+            </w:r>
+            <w:r>
+              <w:t>A</w:t>
+            </w:r>
+            <w:r>
+              <w:rPr>
+                <w:lang w:val="en-US"/>
+              </w:rPr>
+              <w:t>I</w:t>
+            </w:r>
+            <w:r>
+              <w:t xml:space="preserve"> </w:t>
+            </w:r>
+            <w:r>
+              <w:rPr>
+                <w:lang w:val="en-US"/>
+              </w:rPr>
+              <w:t>API</w:t>
+            </w:r>
+          </w:p>
+        </w:tc>
+        <w:tc>
+          <w:tcPr>
+            <w:tcW w:w="2796" w:type="dxa"/>
           </w:tcPr>
           <w:p>
             <w:pPr>
@@ -4842,39 +5197,51 @@
         </w:trPr>
         <w:tc>
           <w:tcPr>
-            <w:tcW w:w="438" w:type="dxa"/>
-          </w:tcPr>
-          <w:p>
-            <w:pPr>
-              <w:tabs>
-                <w:tab w:val="left" w:pos="2020"/>
-              </w:tabs>
-              <w:jc w:val="center"/>
-              <w:rPr>
-                <w:b/>
-              </w:rPr>
-            </w:pPr>
-          </w:p>
-        </w:tc>
-        <w:tc>
-          <w:tcPr>
-            <w:tcW w:w="975" w:type="dxa"/>
-          </w:tcPr>
-          <w:p>
-            <w:pPr>
-              <w:tabs>
-                <w:tab w:val="left" w:pos="2020"/>
-              </w:tabs>
-              <w:jc w:val="center"/>
-              <w:rPr>
-                <w:b/>
-              </w:rPr>
-            </w:pPr>
-          </w:p>
-        </w:tc>
-        <w:tc>
-          <w:tcPr>
-            <w:tcW w:w="5103" w:type="dxa"/>
+            <w:tcW w:w="459" w:type="dxa"/>
+          </w:tcPr>
+          <w:p>
+            <w:pPr>
+              <w:tabs>
+                <w:tab w:val="left" w:pos="2020"/>
+              </w:tabs>
+              <w:jc w:val="center"/>
+              <w:rPr>
+                <w:b/>
+              </w:rPr>
+            </w:pPr>
+            <w:r>
+              <w:rPr>
+                <w:b/>
+              </w:rPr>
+              <w:t>11</w:t>
+            </w:r>
+          </w:p>
+        </w:tc>
+        <w:tc>
+          <w:tcPr>
+            <w:tcW w:w="1418" w:type="dxa"/>
+          </w:tcPr>
+          <w:p>
+            <w:pPr>
+              <w:tabs>
+                <w:tab w:val="left" w:pos="2020"/>
+              </w:tabs>
+              <w:jc w:val="center"/>
+              <w:rPr>
+                <w:b/>
+              </w:rPr>
+            </w:pPr>
+            <w:r>
+              <w:rPr>
+                <w:b/>
+              </w:rPr>
+              <w:t>05.06.2020</w:t>
+            </w:r>
+          </w:p>
+        </w:tc>
+        <w:tc>
+          <w:tcPr>
+            <w:tcW w:w="4961" w:type="dxa"/>
             <w:gridSpan w:val="2"/>
           </w:tcPr>
           <w:p>
@@ -4887,11 +5254,38 @@
                 <w:b/>
               </w:rPr>
             </w:pPr>
-          </w:p>
-        </w:tc>
-        <w:tc>
-          <w:tcPr>
-            <w:tcW w:w="3118" w:type="dxa"/>
+            <w:r>
+              <w:t xml:space="preserve">Создание </w:t>
+            </w:r>
+            <w:r>
+              <w:rPr>
+                <w:lang w:val="en-US"/>
+              </w:rPr>
+              <w:t>UI</w:t>
+            </w:r>
+            <w:r>
+              <w:t xml:space="preserve"> </w:t>
+            </w:r>
+            <w:r>
+              <w:t xml:space="preserve">и </w:t>
+            </w:r>
+            <w:r>
+              <w:rPr>
+                <w:lang w:val="en-US"/>
+              </w:rPr>
+              <w:t>UX</w:t>
+            </w:r>
+            <w:r>
+              <w:t xml:space="preserve"> </w:t>
+            </w:r>
+            <w:r>
+              <w:t>для получения конечного инструмента</w:t>
+            </w:r>
+          </w:p>
+        </w:tc>
+        <w:tc>
+          <w:tcPr>
+            <w:tcW w:w="2796" w:type="dxa"/>
           </w:tcPr>
           <w:p>
             <w:pPr>
@@ -4926,39 +5320,51 @@
         </w:trPr>
         <w:tc>
           <w:tcPr>
-            <w:tcW w:w="438" w:type="dxa"/>
-          </w:tcPr>
-          <w:p>
-            <w:pPr>
-              <w:tabs>
-                <w:tab w:val="left" w:pos="2020"/>
-              </w:tabs>
-              <w:jc w:val="center"/>
-              <w:rPr>
-                <w:b/>
-              </w:rPr>
-            </w:pPr>
-          </w:p>
-        </w:tc>
-        <w:tc>
-          <w:tcPr>
-            <w:tcW w:w="975" w:type="dxa"/>
-          </w:tcPr>
-          <w:p>
-            <w:pPr>
-              <w:tabs>
-                <w:tab w:val="left" w:pos="2020"/>
-              </w:tabs>
-              <w:jc w:val="center"/>
-              <w:rPr>
-                <w:b/>
-              </w:rPr>
-            </w:pPr>
-          </w:p>
-        </w:tc>
-        <w:tc>
-          <w:tcPr>
-            <w:tcW w:w="5103" w:type="dxa"/>
+            <w:tcW w:w="459" w:type="dxa"/>
+          </w:tcPr>
+          <w:p>
+            <w:pPr>
+              <w:tabs>
+                <w:tab w:val="left" w:pos="2020"/>
+              </w:tabs>
+              <w:jc w:val="center"/>
+              <w:rPr>
+                <w:b/>
+              </w:rPr>
+            </w:pPr>
+            <w:r>
+              <w:rPr>
+                <w:b/>
+              </w:rPr>
+              <w:t>12</w:t>
+            </w:r>
+          </w:p>
+        </w:tc>
+        <w:tc>
+          <w:tcPr>
+            <w:tcW w:w="1418" w:type="dxa"/>
+          </w:tcPr>
+          <w:p>
+            <w:pPr>
+              <w:tabs>
+                <w:tab w:val="left" w:pos="2020"/>
+              </w:tabs>
+              <w:jc w:val="center"/>
+              <w:rPr>
+                <w:b/>
+              </w:rPr>
+            </w:pPr>
+            <w:r>
+              <w:rPr>
+                <w:b/>
+              </w:rPr>
+              <w:t>06.06.2020</w:t>
+            </w:r>
+          </w:p>
+        </w:tc>
+        <w:tc>
+          <w:tcPr>
+            <w:tcW w:w="4961" w:type="dxa"/>
             <w:gridSpan w:val="2"/>
           </w:tcPr>
           <w:p>
@@ -4971,11 +5377,14 @@
                 <w:b/>
               </w:rPr>
             </w:pPr>
-          </w:p>
-        </w:tc>
-        <w:tc>
-          <w:tcPr>
-            <w:tcW w:w="3118" w:type="dxa"/>
+            <w:r>
+              <w:t>Оформление выводов, полученных на основе проделанной работы</w:t>
+            </w:r>
+          </w:p>
+        </w:tc>
+        <w:tc>
+          <w:tcPr>
+            <w:tcW w:w="2796" w:type="dxa"/>
           </w:tcPr>
           <w:p>
             <w:pPr>
@@ -5010,39 +5419,51 @@
         </w:trPr>
         <w:tc>
           <w:tcPr>
-            <w:tcW w:w="438" w:type="dxa"/>
-          </w:tcPr>
-          <w:p>
-            <w:pPr>
-              <w:tabs>
-                <w:tab w:val="left" w:pos="2020"/>
-              </w:tabs>
-              <w:jc w:val="center"/>
-              <w:rPr>
-                <w:b/>
-              </w:rPr>
-            </w:pPr>
-          </w:p>
-        </w:tc>
-        <w:tc>
-          <w:tcPr>
-            <w:tcW w:w="975" w:type="dxa"/>
-          </w:tcPr>
-          <w:p>
-            <w:pPr>
-              <w:tabs>
-                <w:tab w:val="left" w:pos="2020"/>
-              </w:tabs>
-              <w:jc w:val="center"/>
-              <w:rPr>
-                <w:b/>
-              </w:rPr>
-            </w:pPr>
-          </w:p>
-        </w:tc>
-        <w:tc>
-          <w:tcPr>
-            <w:tcW w:w="5103" w:type="dxa"/>
+            <w:tcW w:w="459" w:type="dxa"/>
+          </w:tcPr>
+          <w:p>
+            <w:pPr>
+              <w:tabs>
+                <w:tab w:val="left" w:pos="2020"/>
+              </w:tabs>
+              <w:jc w:val="center"/>
+              <w:rPr>
+                <w:b/>
+              </w:rPr>
+            </w:pPr>
+            <w:r>
+              <w:rPr>
+                <w:b/>
+              </w:rPr>
+              <w:t>13</w:t>
+            </w:r>
+          </w:p>
+        </w:tc>
+        <w:tc>
+          <w:tcPr>
+            <w:tcW w:w="1418" w:type="dxa"/>
+          </w:tcPr>
+          <w:p>
+            <w:pPr>
+              <w:tabs>
+                <w:tab w:val="left" w:pos="2020"/>
+              </w:tabs>
+              <w:jc w:val="center"/>
+              <w:rPr>
+                <w:b/>
+              </w:rPr>
+            </w:pPr>
+            <w:r>
+              <w:rPr>
+                <w:b/>
+              </w:rPr>
+              <w:t>07.06.2020</w:t>
+            </w:r>
+          </w:p>
+        </w:tc>
+        <w:tc>
+          <w:tcPr>
+            <w:tcW w:w="4961" w:type="dxa"/>
             <w:gridSpan w:val="2"/>
           </w:tcPr>
           <w:p>
@@ -5052,14 +5473,20 @@
               </w:tabs>
               <w:jc w:val="center"/>
               <w:rPr>
-                <w:b/>
-              </w:rPr>
-            </w:pPr>
-          </w:p>
-        </w:tc>
-        <w:tc>
-          <w:tcPr>
-            <w:tcW w:w="3118" w:type="dxa"/>
+                <w:bCs/>
+              </w:rPr>
+            </w:pPr>
+            <w:r>
+              <w:rPr>
+                <w:bCs/>
+              </w:rPr>
+              <w:t>Защита итоговой работы</w:t>
+            </w:r>
+          </w:p>
+        </w:tc>
+        <w:tc>
+          <w:tcPr>
+            <w:tcW w:w="2796" w:type="dxa"/>
           </w:tcPr>
           <w:p>
             <w:pPr>
@@ -5094,39 +5521,39 @@
         </w:trPr>
         <w:tc>
           <w:tcPr>
-            <w:tcW w:w="438" w:type="dxa"/>
-          </w:tcPr>
-          <w:p>
-            <w:pPr>
-              <w:tabs>
-                <w:tab w:val="left" w:pos="2020"/>
-              </w:tabs>
-              <w:jc w:val="center"/>
-              <w:rPr>
-                <w:b/>
-              </w:rPr>
-            </w:pPr>
-          </w:p>
-        </w:tc>
-        <w:tc>
-          <w:tcPr>
-            <w:tcW w:w="975" w:type="dxa"/>
-          </w:tcPr>
-          <w:p>
-            <w:pPr>
-              <w:tabs>
-                <w:tab w:val="left" w:pos="2020"/>
-              </w:tabs>
-              <w:jc w:val="center"/>
-              <w:rPr>
-                <w:b/>
-              </w:rPr>
-            </w:pPr>
-          </w:p>
-        </w:tc>
-        <w:tc>
-          <w:tcPr>
-            <w:tcW w:w="5103" w:type="dxa"/>
+            <w:tcW w:w="459" w:type="dxa"/>
+          </w:tcPr>
+          <w:p>
+            <w:pPr>
+              <w:tabs>
+                <w:tab w:val="left" w:pos="2020"/>
+              </w:tabs>
+              <w:jc w:val="center"/>
+              <w:rPr>
+                <w:b/>
+              </w:rPr>
+            </w:pPr>
+          </w:p>
+        </w:tc>
+        <w:tc>
+          <w:tcPr>
+            <w:tcW w:w="1418" w:type="dxa"/>
+          </w:tcPr>
+          <w:p>
+            <w:pPr>
+              <w:tabs>
+                <w:tab w:val="left" w:pos="2020"/>
+              </w:tabs>
+              <w:jc w:val="center"/>
+              <w:rPr>
+                <w:b/>
+              </w:rPr>
+            </w:pPr>
+          </w:p>
+        </w:tc>
+        <w:tc>
+          <w:tcPr>
+            <w:tcW w:w="4961" w:type="dxa"/>
             <w:gridSpan w:val="2"/>
           </w:tcPr>
           <w:p>
@@ -5143,7 +5570,7 @@
         </w:tc>
         <w:tc>
           <w:tcPr>
-            <w:tcW w:w="3118" w:type="dxa"/>
+            <w:tcW w:w="2796" w:type="dxa"/>
           </w:tcPr>
           <w:p>
             <w:pPr>
@@ -5178,39 +5605,39 @@
         </w:trPr>
         <w:tc>
           <w:tcPr>
-            <w:tcW w:w="438" w:type="dxa"/>
-          </w:tcPr>
-          <w:p>
-            <w:pPr>
-              <w:tabs>
-                <w:tab w:val="left" w:pos="2020"/>
-              </w:tabs>
-              <w:jc w:val="center"/>
-              <w:rPr>
-                <w:b/>
-              </w:rPr>
-            </w:pPr>
-          </w:p>
-        </w:tc>
-        <w:tc>
-          <w:tcPr>
-            <w:tcW w:w="975" w:type="dxa"/>
-          </w:tcPr>
-          <w:p>
-            <w:pPr>
-              <w:tabs>
-                <w:tab w:val="left" w:pos="2020"/>
-              </w:tabs>
-              <w:jc w:val="center"/>
-              <w:rPr>
-                <w:b/>
-              </w:rPr>
-            </w:pPr>
-          </w:p>
-        </w:tc>
-        <w:tc>
-          <w:tcPr>
-            <w:tcW w:w="5103" w:type="dxa"/>
+            <w:tcW w:w="459" w:type="dxa"/>
+          </w:tcPr>
+          <w:p>
+            <w:pPr>
+              <w:tabs>
+                <w:tab w:val="left" w:pos="2020"/>
+              </w:tabs>
+              <w:jc w:val="center"/>
+              <w:rPr>
+                <w:b/>
+              </w:rPr>
+            </w:pPr>
+          </w:p>
+        </w:tc>
+        <w:tc>
+          <w:tcPr>
+            <w:tcW w:w="1418" w:type="dxa"/>
+          </w:tcPr>
+          <w:p>
+            <w:pPr>
+              <w:tabs>
+                <w:tab w:val="left" w:pos="2020"/>
+              </w:tabs>
+              <w:jc w:val="center"/>
+              <w:rPr>
+                <w:b/>
+              </w:rPr>
+            </w:pPr>
+          </w:p>
+        </w:tc>
+        <w:tc>
+          <w:tcPr>
+            <w:tcW w:w="4961" w:type="dxa"/>
             <w:gridSpan w:val="2"/>
           </w:tcPr>
           <w:p>
@@ -5227,7 +5654,7 @@
         </w:tc>
         <w:tc>
           <w:tcPr>
-            <w:tcW w:w="3118" w:type="dxa"/>
+            <w:tcW w:w="2796" w:type="dxa"/>
           </w:tcPr>
           <w:p>
             <w:pPr>
@@ -5262,39 +5689,39 @@
         </w:trPr>
         <w:tc>
           <w:tcPr>
-            <w:tcW w:w="438" w:type="dxa"/>
-          </w:tcPr>
-          <w:p>
-            <w:pPr>
-              <w:tabs>
-                <w:tab w:val="left" w:pos="2020"/>
-              </w:tabs>
-              <w:jc w:val="center"/>
-              <w:rPr>
-                <w:b/>
-              </w:rPr>
-            </w:pPr>
-          </w:p>
-        </w:tc>
-        <w:tc>
-          <w:tcPr>
-            <w:tcW w:w="975" w:type="dxa"/>
-          </w:tcPr>
-          <w:p>
-            <w:pPr>
-              <w:tabs>
-                <w:tab w:val="left" w:pos="2020"/>
-              </w:tabs>
-              <w:jc w:val="center"/>
-              <w:rPr>
-                <w:b/>
-              </w:rPr>
-            </w:pPr>
-          </w:p>
-        </w:tc>
-        <w:tc>
-          <w:tcPr>
-            <w:tcW w:w="5103" w:type="dxa"/>
+            <w:tcW w:w="459" w:type="dxa"/>
+          </w:tcPr>
+          <w:p>
+            <w:pPr>
+              <w:tabs>
+                <w:tab w:val="left" w:pos="2020"/>
+              </w:tabs>
+              <w:jc w:val="center"/>
+              <w:rPr>
+                <w:b/>
+              </w:rPr>
+            </w:pPr>
+          </w:p>
+        </w:tc>
+        <w:tc>
+          <w:tcPr>
+            <w:tcW w:w="1418" w:type="dxa"/>
+          </w:tcPr>
+          <w:p>
+            <w:pPr>
+              <w:tabs>
+                <w:tab w:val="left" w:pos="2020"/>
+              </w:tabs>
+              <w:jc w:val="center"/>
+              <w:rPr>
+                <w:b/>
+              </w:rPr>
+            </w:pPr>
+          </w:p>
+        </w:tc>
+        <w:tc>
+          <w:tcPr>
+            <w:tcW w:w="4961" w:type="dxa"/>
             <w:gridSpan w:val="2"/>
           </w:tcPr>
           <w:p>
@@ -5311,7 +5738,7 @@
         </w:tc>
         <w:tc>
           <w:tcPr>
-            <w:tcW w:w="3118" w:type="dxa"/>
+            <w:tcW w:w="2796" w:type="dxa"/>
           </w:tcPr>
           <w:p>
             <w:pPr>
@@ -5346,39 +5773,39 @@
         </w:trPr>
         <w:tc>
           <w:tcPr>
-            <w:tcW w:w="438" w:type="dxa"/>
-          </w:tcPr>
-          <w:p>
-            <w:pPr>
-              <w:tabs>
-                <w:tab w:val="left" w:pos="2020"/>
-              </w:tabs>
-              <w:jc w:val="center"/>
-              <w:rPr>
-                <w:b/>
-              </w:rPr>
-            </w:pPr>
-          </w:p>
-        </w:tc>
-        <w:tc>
-          <w:tcPr>
-            <w:tcW w:w="975" w:type="dxa"/>
-          </w:tcPr>
-          <w:p>
-            <w:pPr>
-              <w:tabs>
-                <w:tab w:val="left" w:pos="2020"/>
-              </w:tabs>
-              <w:jc w:val="center"/>
-              <w:rPr>
-                <w:b/>
-              </w:rPr>
-            </w:pPr>
-          </w:p>
-        </w:tc>
-        <w:tc>
-          <w:tcPr>
-            <w:tcW w:w="5103" w:type="dxa"/>
+            <w:tcW w:w="459" w:type="dxa"/>
+          </w:tcPr>
+          <w:p>
+            <w:pPr>
+              <w:tabs>
+                <w:tab w:val="left" w:pos="2020"/>
+              </w:tabs>
+              <w:jc w:val="center"/>
+              <w:rPr>
+                <w:b/>
+              </w:rPr>
+            </w:pPr>
+          </w:p>
+        </w:tc>
+        <w:tc>
+          <w:tcPr>
+            <w:tcW w:w="1418" w:type="dxa"/>
+          </w:tcPr>
+          <w:p>
+            <w:pPr>
+              <w:tabs>
+                <w:tab w:val="left" w:pos="2020"/>
+              </w:tabs>
+              <w:jc w:val="center"/>
+              <w:rPr>
+                <w:b/>
+              </w:rPr>
+            </w:pPr>
+          </w:p>
+        </w:tc>
+        <w:tc>
+          <w:tcPr>
+            <w:tcW w:w="4961" w:type="dxa"/>
             <w:gridSpan w:val="2"/>
           </w:tcPr>
           <w:p>
@@ -5395,7 +5822,7 @@
         </w:tc>
         <w:tc>
           <w:tcPr>
-            <w:tcW w:w="3118" w:type="dxa"/>
+            <w:tcW w:w="2796" w:type="dxa"/>
           </w:tcPr>
           <w:p>
             <w:pPr>
@@ -5430,39 +5857,39 @@
         </w:trPr>
         <w:tc>
           <w:tcPr>
-            <w:tcW w:w="438" w:type="dxa"/>
-          </w:tcPr>
-          <w:p>
-            <w:pPr>
-              <w:tabs>
-                <w:tab w:val="left" w:pos="2020"/>
-              </w:tabs>
-              <w:jc w:val="center"/>
-              <w:rPr>
-                <w:b/>
-              </w:rPr>
-            </w:pPr>
-          </w:p>
-        </w:tc>
-        <w:tc>
-          <w:tcPr>
-            <w:tcW w:w="975" w:type="dxa"/>
-          </w:tcPr>
-          <w:p>
-            <w:pPr>
-              <w:tabs>
-                <w:tab w:val="left" w:pos="2020"/>
-              </w:tabs>
-              <w:jc w:val="center"/>
-              <w:rPr>
-                <w:b/>
-              </w:rPr>
-            </w:pPr>
-          </w:p>
-        </w:tc>
-        <w:tc>
-          <w:tcPr>
-            <w:tcW w:w="5103" w:type="dxa"/>
+            <w:tcW w:w="459" w:type="dxa"/>
+          </w:tcPr>
+          <w:p>
+            <w:pPr>
+              <w:tabs>
+                <w:tab w:val="left" w:pos="2020"/>
+              </w:tabs>
+              <w:jc w:val="center"/>
+              <w:rPr>
+                <w:b/>
+              </w:rPr>
+            </w:pPr>
+          </w:p>
+        </w:tc>
+        <w:tc>
+          <w:tcPr>
+            <w:tcW w:w="1418" w:type="dxa"/>
+          </w:tcPr>
+          <w:p>
+            <w:pPr>
+              <w:tabs>
+                <w:tab w:val="left" w:pos="2020"/>
+              </w:tabs>
+              <w:jc w:val="center"/>
+              <w:rPr>
+                <w:b/>
+              </w:rPr>
+            </w:pPr>
+          </w:p>
+        </w:tc>
+        <w:tc>
+          <w:tcPr>
+            <w:tcW w:w="4961" w:type="dxa"/>
             <w:gridSpan w:val="2"/>
           </w:tcPr>
           <w:p>
@@ -5479,7 +5906,7 @@
         </w:tc>
         <w:tc>
           <w:tcPr>
-            <w:tcW w:w="3118" w:type="dxa"/>
+            <w:tcW w:w="2796" w:type="dxa"/>
           </w:tcPr>
           <w:p>
             <w:pPr>
@@ -5514,39 +5941,39 @@
         </w:trPr>
         <w:tc>
           <w:tcPr>
-            <w:tcW w:w="438" w:type="dxa"/>
-          </w:tcPr>
-          <w:p>
-            <w:pPr>
-              <w:tabs>
-                <w:tab w:val="left" w:pos="2020"/>
-              </w:tabs>
-              <w:jc w:val="center"/>
-              <w:rPr>
-                <w:b/>
-              </w:rPr>
-            </w:pPr>
-          </w:p>
-        </w:tc>
-        <w:tc>
-          <w:tcPr>
-            <w:tcW w:w="975" w:type="dxa"/>
-          </w:tcPr>
-          <w:p>
-            <w:pPr>
-              <w:tabs>
-                <w:tab w:val="left" w:pos="2020"/>
-              </w:tabs>
-              <w:jc w:val="center"/>
-              <w:rPr>
-                <w:b/>
-              </w:rPr>
-            </w:pPr>
-          </w:p>
-        </w:tc>
-        <w:tc>
-          <w:tcPr>
-            <w:tcW w:w="5103" w:type="dxa"/>
+            <w:tcW w:w="459" w:type="dxa"/>
+          </w:tcPr>
+          <w:p>
+            <w:pPr>
+              <w:tabs>
+                <w:tab w:val="left" w:pos="2020"/>
+              </w:tabs>
+              <w:jc w:val="center"/>
+              <w:rPr>
+                <w:b/>
+              </w:rPr>
+            </w:pPr>
+          </w:p>
+        </w:tc>
+        <w:tc>
+          <w:tcPr>
+            <w:tcW w:w="1418" w:type="dxa"/>
+          </w:tcPr>
+          <w:p>
+            <w:pPr>
+              <w:tabs>
+                <w:tab w:val="left" w:pos="2020"/>
+              </w:tabs>
+              <w:jc w:val="center"/>
+              <w:rPr>
+                <w:b/>
+              </w:rPr>
+            </w:pPr>
+          </w:p>
+        </w:tc>
+        <w:tc>
+          <w:tcPr>
+            <w:tcW w:w="4961" w:type="dxa"/>
             <w:gridSpan w:val="2"/>
           </w:tcPr>
           <w:p>
@@ -5563,7 +5990,7 @@
         </w:tc>
         <w:tc>
           <w:tcPr>
-            <w:tcW w:w="3118" w:type="dxa"/>
+            <w:tcW w:w="2796" w:type="dxa"/>
           </w:tcPr>
           <w:p>
             <w:pPr>
@@ -5598,39 +6025,39 @@
         </w:trPr>
         <w:tc>
           <w:tcPr>
-            <w:tcW w:w="438" w:type="dxa"/>
-          </w:tcPr>
-          <w:p>
-            <w:pPr>
-              <w:tabs>
-                <w:tab w:val="left" w:pos="2020"/>
-              </w:tabs>
-              <w:jc w:val="center"/>
-              <w:rPr>
-                <w:b/>
-              </w:rPr>
-            </w:pPr>
-          </w:p>
-        </w:tc>
-        <w:tc>
-          <w:tcPr>
-            <w:tcW w:w="975" w:type="dxa"/>
-          </w:tcPr>
-          <w:p>
-            <w:pPr>
-              <w:tabs>
-                <w:tab w:val="left" w:pos="2020"/>
-              </w:tabs>
-              <w:jc w:val="center"/>
-              <w:rPr>
-                <w:b/>
-              </w:rPr>
-            </w:pPr>
-          </w:p>
-        </w:tc>
-        <w:tc>
-          <w:tcPr>
-            <w:tcW w:w="5103" w:type="dxa"/>
+            <w:tcW w:w="459" w:type="dxa"/>
+          </w:tcPr>
+          <w:p>
+            <w:pPr>
+              <w:tabs>
+                <w:tab w:val="left" w:pos="2020"/>
+              </w:tabs>
+              <w:jc w:val="center"/>
+              <w:rPr>
+                <w:b/>
+              </w:rPr>
+            </w:pPr>
+          </w:p>
+        </w:tc>
+        <w:tc>
+          <w:tcPr>
+            <w:tcW w:w="1418" w:type="dxa"/>
+          </w:tcPr>
+          <w:p>
+            <w:pPr>
+              <w:tabs>
+                <w:tab w:val="left" w:pos="2020"/>
+              </w:tabs>
+              <w:jc w:val="center"/>
+              <w:rPr>
+                <w:b/>
+              </w:rPr>
+            </w:pPr>
+          </w:p>
+        </w:tc>
+        <w:tc>
+          <w:tcPr>
+            <w:tcW w:w="4961" w:type="dxa"/>
             <w:gridSpan w:val="2"/>
           </w:tcPr>
           <w:p>
@@ -5647,7 +6074,7 @@
         </w:tc>
         <w:tc>
           <w:tcPr>
-            <w:tcW w:w="3118" w:type="dxa"/>
+            <w:tcW w:w="2796" w:type="dxa"/>
           </w:tcPr>
           <w:p>
             <w:pPr>
@@ -5682,39 +6109,39 @@
         </w:trPr>
         <w:tc>
           <w:tcPr>
-            <w:tcW w:w="438" w:type="dxa"/>
-          </w:tcPr>
-          <w:p>
-            <w:pPr>
-              <w:tabs>
-                <w:tab w:val="left" w:pos="2020"/>
-              </w:tabs>
-              <w:jc w:val="center"/>
-              <w:rPr>
-                <w:b/>
-              </w:rPr>
-            </w:pPr>
-          </w:p>
-        </w:tc>
-        <w:tc>
-          <w:tcPr>
-            <w:tcW w:w="975" w:type="dxa"/>
-          </w:tcPr>
-          <w:p>
-            <w:pPr>
-              <w:tabs>
-                <w:tab w:val="left" w:pos="2020"/>
-              </w:tabs>
-              <w:jc w:val="center"/>
-              <w:rPr>
-                <w:b/>
-              </w:rPr>
-            </w:pPr>
-          </w:p>
-        </w:tc>
-        <w:tc>
-          <w:tcPr>
-            <w:tcW w:w="5103" w:type="dxa"/>
+            <w:tcW w:w="459" w:type="dxa"/>
+          </w:tcPr>
+          <w:p>
+            <w:pPr>
+              <w:tabs>
+                <w:tab w:val="left" w:pos="2020"/>
+              </w:tabs>
+              <w:jc w:val="center"/>
+              <w:rPr>
+                <w:b/>
+              </w:rPr>
+            </w:pPr>
+          </w:p>
+        </w:tc>
+        <w:tc>
+          <w:tcPr>
+            <w:tcW w:w="1418" w:type="dxa"/>
+          </w:tcPr>
+          <w:p>
+            <w:pPr>
+              <w:tabs>
+                <w:tab w:val="left" w:pos="2020"/>
+              </w:tabs>
+              <w:jc w:val="center"/>
+              <w:rPr>
+                <w:b/>
+              </w:rPr>
+            </w:pPr>
+          </w:p>
+        </w:tc>
+        <w:tc>
+          <w:tcPr>
+            <w:tcW w:w="4961" w:type="dxa"/>
             <w:gridSpan w:val="2"/>
           </w:tcPr>
           <w:p>
@@ -5731,7 +6158,7 @@
         </w:tc>
         <w:tc>
           <w:tcPr>
-            <w:tcW w:w="3118" w:type="dxa"/>
+            <w:tcW w:w="2796" w:type="dxa"/>
           </w:tcPr>
           <w:p>
             <w:pPr>
@@ -5766,39 +6193,39 @@
         </w:trPr>
         <w:tc>
           <w:tcPr>
-            <w:tcW w:w="438" w:type="dxa"/>
-          </w:tcPr>
-          <w:p>
-            <w:pPr>
-              <w:tabs>
-                <w:tab w:val="left" w:pos="2020"/>
-              </w:tabs>
-              <w:jc w:val="center"/>
-              <w:rPr>
-                <w:b/>
-              </w:rPr>
-            </w:pPr>
-          </w:p>
-        </w:tc>
-        <w:tc>
-          <w:tcPr>
-            <w:tcW w:w="975" w:type="dxa"/>
-          </w:tcPr>
-          <w:p>
-            <w:pPr>
-              <w:tabs>
-                <w:tab w:val="left" w:pos="2020"/>
-              </w:tabs>
-              <w:jc w:val="center"/>
-              <w:rPr>
-                <w:b/>
-              </w:rPr>
-            </w:pPr>
-          </w:p>
-        </w:tc>
-        <w:tc>
-          <w:tcPr>
-            <w:tcW w:w="5103" w:type="dxa"/>
+            <w:tcW w:w="459" w:type="dxa"/>
+          </w:tcPr>
+          <w:p>
+            <w:pPr>
+              <w:tabs>
+                <w:tab w:val="left" w:pos="2020"/>
+              </w:tabs>
+              <w:jc w:val="center"/>
+              <w:rPr>
+                <w:b/>
+              </w:rPr>
+            </w:pPr>
+          </w:p>
+        </w:tc>
+        <w:tc>
+          <w:tcPr>
+            <w:tcW w:w="1418" w:type="dxa"/>
+          </w:tcPr>
+          <w:p>
+            <w:pPr>
+              <w:tabs>
+                <w:tab w:val="left" w:pos="2020"/>
+              </w:tabs>
+              <w:jc w:val="center"/>
+              <w:rPr>
+                <w:b/>
+              </w:rPr>
+            </w:pPr>
+          </w:p>
+        </w:tc>
+        <w:tc>
+          <w:tcPr>
+            <w:tcW w:w="4961" w:type="dxa"/>
             <w:gridSpan w:val="2"/>
           </w:tcPr>
           <w:p>
@@ -5815,7 +6242,7 @@
         </w:tc>
         <w:tc>
           <w:tcPr>
-            <w:tcW w:w="3118" w:type="dxa"/>
+            <w:tcW w:w="2796" w:type="dxa"/>
           </w:tcPr>
           <w:p>
             <w:pPr>
@@ -5850,39 +6277,39 @@
         </w:trPr>
         <w:tc>
           <w:tcPr>
-            <w:tcW w:w="438" w:type="dxa"/>
-          </w:tcPr>
-          <w:p>
-            <w:pPr>
-              <w:tabs>
-                <w:tab w:val="left" w:pos="2020"/>
-              </w:tabs>
-              <w:jc w:val="center"/>
-              <w:rPr>
-                <w:b/>
-              </w:rPr>
-            </w:pPr>
-          </w:p>
-        </w:tc>
-        <w:tc>
-          <w:tcPr>
-            <w:tcW w:w="975" w:type="dxa"/>
-          </w:tcPr>
-          <w:p>
-            <w:pPr>
-              <w:tabs>
-                <w:tab w:val="left" w:pos="2020"/>
-              </w:tabs>
-              <w:jc w:val="center"/>
-              <w:rPr>
-                <w:b/>
-              </w:rPr>
-            </w:pPr>
-          </w:p>
-        </w:tc>
-        <w:tc>
-          <w:tcPr>
-            <w:tcW w:w="5103" w:type="dxa"/>
+            <w:tcW w:w="459" w:type="dxa"/>
+          </w:tcPr>
+          <w:p>
+            <w:pPr>
+              <w:tabs>
+                <w:tab w:val="left" w:pos="2020"/>
+              </w:tabs>
+              <w:jc w:val="center"/>
+              <w:rPr>
+                <w:b/>
+              </w:rPr>
+            </w:pPr>
+          </w:p>
+        </w:tc>
+        <w:tc>
+          <w:tcPr>
+            <w:tcW w:w="1418" w:type="dxa"/>
+          </w:tcPr>
+          <w:p>
+            <w:pPr>
+              <w:tabs>
+                <w:tab w:val="left" w:pos="2020"/>
+              </w:tabs>
+              <w:jc w:val="center"/>
+              <w:rPr>
+                <w:b/>
+              </w:rPr>
+            </w:pPr>
+          </w:p>
+        </w:tc>
+        <w:tc>
+          <w:tcPr>
+            <w:tcW w:w="4961" w:type="dxa"/>
             <w:gridSpan w:val="2"/>
           </w:tcPr>
           <w:p>
@@ -5899,7 +6326,7 @@
         </w:tc>
         <w:tc>
           <w:tcPr>
-            <w:tcW w:w="3118" w:type="dxa"/>
+            <w:tcW w:w="2796" w:type="dxa"/>
           </w:tcPr>
           <w:p>
             <w:pPr>
@@ -5934,39 +6361,39 @@
         </w:trPr>
         <w:tc>
           <w:tcPr>
-            <w:tcW w:w="438" w:type="dxa"/>
-          </w:tcPr>
-          <w:p>
-            <w:pPr>
-              <w:tabs>
-                <w:tab w:val="left" w:pos="2020"/>
-              </w:tabs>
-              <w:jc w:val="center"/>
-              <w:rPr>
-                <w:b/>
-              </w:rPr>
-            </w:pPr>
-          </w:p>
-        </w:tc>
-        <w:tc>
-          <w:tcPr>
-            <w:tcW w:w="975" w:type="dxa"/>
-          </w:tcPr>
-          <w:p>
-            <w:pPr>
-              <w:tabs>
-                <w:tab w:val="left" w:pos="2020"/>
-              </w:tabs>
-              <w:jc w:val="center"/>
-              <w:rPr>
-                <w:b/>
-              </w:rPr>
-            </w:pPr>
-          </w:p>
-        </w:tc>
-        <w:tc>
-          <w:tcPr>
-            <w:tcW w:w="5103" w:type="dxa"/>
+            <w:tcW w:w="459" w:type="dxa"/>
+          </w:tcPr>
+          <w:p>
+            <w:pPr>
+              <w:tabs>
+                <w:tab w:val="left" w:pos="2020"/>
+              </w:tabs>
+              <w:jc w:val="center"/>
+              <w:rPr>
+                <w:b/>
+              </w:rPr>
+            </w:pPr>
+          </w:p>
+        </w:tc>
+        <w:tc>
+          <w:tcPr>
+            <w:tcW w:w="1418" w:type="dxa"/>
+          </w:tcPr>
+          <w:p>
+            <w:pPr>
+              <w:tabs>
+                <w:tab w:val="left" w:pos="2020"/>
+              </w:tabs>
+              <w:jc w:val="center"/>
+              <w:rPr>
+                <w:b/>
+              </w:rPr>
+            </w:pPr>
+          </w:p>
+        </w:tc>
+        <w:tc>
+          <w:tcPr>
+            <w:tcW w:w="4961" w:type="dxa"/>
             <w:gridSpan w:val="2"/>
           </w:tcPr>
           <w:p>
@@ -5983,7 +6410,7 @@
         </w:tc>
         <w:tc>
           <w:tcPr>
-            <w:tcW w:w="3118" w:type="dxa"/>
+            <w:tcW w:w="2796" w:type="dxa"/>
           </w:tcPr>
           <w:p>
             <w:pPr>
@@ -6018,39 +6445,39 @@
         </w:trPr>
         <w:tc>
           <w:tcPr>
-            <w:tcW w:w="438" w:type="dxa"/>
-          </w:tcPr>
-          <w:p>
-            <w:pPr>
-              <w:tabs>
-                <w:tab w:val="left" w:pos="2020"/>
-              </w:tabs>
-              <w:jc w:val="center"/>
-              <w:rPr>
-                <w:b/>
-              </w:rPr>
-            </w:pPr>
-          </w:p>
-        </w:tc>
-        <w:tc>
-          <w:tcPr>
-            <w:tcW w:w="975" w:type="dxa"/>
-          </w:tcPr>
-          <w:p>
-            <w:pPr>
-              <w:tabs>
-                <w:tab w:val="left" w:pos="2020"/>
-              </w:tabs>
-              <w:jc w:val="center"/>
-              <w:rPr>
-                <w:b/>
-              </w:rPr>
-            </w:pPr>
-          </w:p>
-        </w:tc>
-        <w:tc>
-          <w:tcPr>
-            <w:tcW w:w="5103" w:type="dxa"/>
+            <w:tcW w:w="459" w:type="dxa"/>
+          </w:tcPr>
+          <w:p>
+            <w:pPr>
+              <w:tabs>
+                <w:tab w:val="left" w:pos="2020"/>
+              </w:tabs>
+              <w:jc w:val="center"/>
+              <w:rPr>
+                <w:b/>
+              </w:rPr>
+            </w:pPr>
+          </w:p>
+        </w:tc>
+        <w:tc>
+          <w:tcPr>
+            <w:tcW w:w="1418" w:type="dxa"/>
+          </w:tcPr>
+          <w:p>
+            <w:pPr>
+              <w:tabs>
+                <w:tab w:val="left" w:pos="2020"/>
+              </w:tabs>
+              <w:jc w:val="center"/>
+              <w:rPr>
+                <w:b/>
+              </w:rPr>
+            </w:pPr>
+          </w:p>
+        </w:tc>
+        <w:tc>
+          <w:tcPr>
+            <w:tcW w:w="4961" w:type="dxa"/>
             <w:gridSpan w:val="2"/>
           </w:tcPr>
           <w:p>
@@ -6067,7 +6494,7 @@
         </w:tc>
         <w:tc>
           <w:tcPr>
-            <w:tcW w:w="3118" w:type="dxa"/>
+            <w:tcW w:w="2796" w:type="dxa"/>
           </w:tcPr>
           <w:p>
             <w:pPr>
@@ -6102,39 +6529,39 @@
         </w:trPr>
         <w:tc>
           <w:tcPr>
-            <w:tcW w:w="438" w:type="dxa"/>
-          </w:tcPr>
-          <w:p>
-            <w:pPr>
-              <w:tabs>
-                <w:tab w:val="left" w:pos="2020"/>
-              </w:tabs>
-              <w:jc w:val="center"/>
-              <w:rPr>
-                <w:b/>
-              </w:rPr>
-            </w:pPr>
-          </w:p>
-        </w:tc>
-        <w:tc>
-          <w:tcPr>
-            <w:tcW w:w="975" w:type="dxa"/>
-          </w:tcPr>
-          <w:p>
-            <w:pPr>
-              <w:tabs>
-                <w:tab w:val="left" w:pos="2020"/>
-              </w:tabs>
-              <w:jc w:val="center"/>
-              <w:rPr>
-                <w:b/>
-              </w:rPr>
-            </w:pPr>
-          </w:p>
-        </w:tc>
-        <w:tc>
-          <w:tcPr>
-            <w:tcW w:w="5103" w:type="dxa"/>
+            <w:tcW w:w="459" w:type="dxa"/>
+          </w:tcPr>
+          <w:p>
+            <w:pPr>
+              <w:tabs>
+                <w:tab w:val="left" w:pos="2020"/>
+              </w:tabs>
+              <w:jc w:val="center"/>
+              <w:rPr>
+                <w:b/>
+              </w:rPr>
+            </w:pPr>
+          </w:p>
+        </w:tc>
+        <w:tc>
+          <w:tcPr>
+            <w:tcW w:w="1418" w:type="dxa"/>
+          </w:tcPr>
+          <w:p>
+            <w:pPr>
+              <w:tabs>
+                <w:tab w:val="left" w:pos="2020"/>
+              </w:tabs>
+              <w:jc w:val="center"/>
+              <w:rPr>
+                <w:b/>
+              </w:rPr>
+            </w:pPr>
+          </w:p>
+        </w:tc>
+        <w:tc>
+          <w:tcPr>
+            <w:tcW w:w="4961" w:type="dxa"/>
             <w:gridSpan w:val="2"/>
           </w:tcPr>
           <w:p>
@@ -6151,7 +6578,7 @@
         </w:tc>
         <w:tc>
           <w:tcPr>
-            <w:tcW w:w="3118" w:type="dxa"/>
+            <w:tcW w:w="2796" w:type="dxa"/>
           </w:tcPr>
           <w:p>
             <w:pPr>
@@ -6186,39 +6613,39 @@
         </w:trPr>
         <w:tc>
           <w:tcPr>
-            <w:tcW w:w="438" w:type="dxa"/>
-          </w:tcPr>
-          <w:p>
-            <w:pPr>
-              <w:tabs>
-                <w:tab w:val="left" w:pos="2020"/>
-              </w:tabs>
-              <w:jc w:val="center"/>
-              <w:rPr>
-                <w:b/>
-              </w:rPr>
-            </w:pPr>
-          </w:p>
-        </w:tc>
-        <w:tc>
-          <w:tcPr>
-            <w:tcW w:w="975" w:type="dxa"/>
-          </w:tcPr>
-          <w:p>
-            <w:pPr>
-              <w:tabs>
-                <w:tab w:val="left" w:pos="2020"/>
-              </w:tabs>
-              <w:jc w:val="center"/>
-              <w:rPr>
-                <w:b/>
-              </w:rPr>
-            </w:pPr>
-          </w:p>
-        </w:tc>
-        <w:tc>
-          <w:tcPr>
-            <w:tcW w:w="5103" w:type="dxa"/>
+            <w:tcW w:w="459" w:type="dxa"/>
+          </w:tcPr>
+          <w:p>
+            <w:pPr>
+              <w:tabs>
+                <w:tab w:val="left" w:pos="2020"/>
+              </w:tabs>
+              <w:jc w:val="center"/>
+              <w:rPr>
+                <w:b/>
+              </w:rPr>
+            </w:pPr>
+          </w:p>
+        </w:tc>
+        <w:tc>
+          <w:tcPr>
+            <w:tcW w:w="1418" w:type="dxa"/>
+          </w:tcPr>
+          <w:p>
+            <w:pPr>
+              <w:tabs>
+                <w:tab w:val="left" w:pos="2020"/>
+              </w:tabs>
+              <w:jc w:val="center"/>
+              <w:rPr>
+                <w:b/>
+              </w:rPr>
+            </w:pPr>
+          </w:p>
+        </w:tc>
+        <w:tc>
+          <w:tcPr>
+            <w:tcW w:w="4961" w:type="dxa"/>
             <w:gridSpan w:val="2"/>
           </w:tcPr>
           <w:p>
@@ -6235,7 +6662,7 @@
         </w:tc>
         <w:tc>
           <w:tcPr>
-            <w:tcW w:w="3118" w:type="dxa"/>
+            <w:tcW w:w="2796" w:type="dxa"/>
           </w:tcPr>
           <w:p>
             <w:pPr>
@@ -6270,39 +6697,39 @@
         </w:trPr>
         <w:tc>
           <w:tcPr>
-            <w:tcW w:w="438" w:type="dxa"/>
-          </w:tcPr>
-          <w:p>
-            <w:pPr>
-              <w:tabs>
-                <w:tab w:val="left" w:pos="2020"/>
-              </w:tabs>
-              <w:jc w:val="center"/>
-              <w:rPr>
-                <w:b/>
-              </w:rPr>
-            </w:pPr>
-          </w:p>
-        </w:tc>
-        <w:tc>
-          <w:tcPr>
-            <w:tcW w:w="975" w:type="dxa"/>
-          </w:tcPr>
-          <w:p>
-            <w:pPr>
-              <w:tabs>
-                <w:tab w:val="left" w:pos="2020"/>
-              </w:tabs>
-              <w:jc w:val="center"/>
-              <w:rPr>
-                <w:b/>
-              </w:rPr>
-            </w:pPr>
-          </w:p>
-        </w:tc>
-        <w:tc>
-          <w:tcPr>
-            <w:tcW w:w="5103" w:type="dxa"/>
+            <w:tcW w:w="459" w:type="dxa"/>
+          </w:tcPr>
+          <w:p>
+            <w:pPr>
+              <w:tabs>
+                <w:tab w:val="left" w:pos="2020"/>
+              </w:tabs>
+              <w:jc w:val="center"/>
+              <w:rPr>
+                <w:b/>
+              </w:rPr>
+            </w:pPr>
+          </w:p>
+        </w:tc>
+        <w:tc>
+          <w:tcPr>
+            <w:tcW w:w="1418" w:type="dxa"/>
+          </w:tcPr>
+          <w:p>
+            <w:pPr>
+              <w:tabs>
+                <w:tab w:val="left" w:pos="2020"/>
+              </w:tabs>
+              <w:jc w:val="center"/>
+              <w:rPr>
+                <w:b/>
+              </w:rPr>
+            </w:pPr>
+          </w:p>
+        </w:tc>
+        <w:tc>
+          <w:tcPr>
+            <w:tcW w:w="4961" w:type="dxa"/>
             <w:gridSpan w:val="2"/>
           </w:tcPr>
           <w:p>
@@ -6319,7 +6746,7 @@
         </w:tc>
         <w:tc>
           <w:tcPr>
-            <w:tcW w:w="3118" w:type="dxa"/>
+            <w:tcW w:w="2796" w:type="dxa"/>
           </w:tcPr>
           <w:p>
             <w:pPr>
@@ -6354,39 +6781,39 @@
         </w:trPr>
         <w:tc>
           <w:tcPr>
-            <w:tcW w:w="438" w:type="dxa"/>
-          </w:tcPr>
-          <w:p>
-            <w:pPr>
-              <w:tabs>
-                <w:tab w:val="left" w:pos="2020"/>
-              </w:tabs>
-              <w:jc w:val="center"/>
-              <w:rPr>
-                <w:b/>
-              </w:rPr>
-            </w:pPr>
-          </w:p>
-        </w:tc>
-        <w:tc>
-          <w:tcPr>
-            <w:tcW w:w="975" w:type="dxa"/>
-          </w:tcPr>
-          <w:p>
-            <w:pPr>
-              <w:tabs>
-                <w:tab w:val="left" w:pos="2020"/>
-              </w:tabs>
-              <w:jc w:val="center"/>
-              <w:rPr>
-                <w:b/>
-              </w:rPr>
-            </w:pPr>
-          </w:p>
-        </w:tc>
-        <w:tc>
-          <w:tcPr>
-            <w:tcW w:w="5103" w:type="dxa"/>
+            <w:tcW w:w="459" w:type="dxa"/>
+          </w:tcPr>
+          <w:p>
+            <w:pPr>
+              <w:tabs>
+                <w:tab w:val="left" w:pos="2020"/>
+              </w:tabs>
+              <w:jc w:val="center"/>
+              <w:rPr>
+                <w:b/>
+              </w:rPr>
+            </w:pPr>
+          </w:p>
+        </w:tc>
+        <w:tc>
+          <w:tcPr>
+            <w:tcW w:w="1418" w:type="dxa"/>
+          </w:tcPr>
+          <w:p>
+            <w:pPr>
+              <w:tabs>
+                <w:tab w:val="left" w:pos="2020"/>
+              </w:tabs>
+              <w:jc w:val="center"/>
+              <w:rPr>
+                <w:b/>
+              </w:rPr>
+            </w:pPr>
+          </w:p>
+        </w:tc>
+        <w:tc>
+          <w:tcPr>
+            <w:tcW w:w="4961" w:type="dxa"/>
             <w:gridSpan w:val="2"/>
           </w:tcPr>
           <w:p>
@@ -6403,7 +6830,7 @@
         </w:tc>
         <w:tc>
           <w:tcPr>
-            <w:tcW w:w="3118" w:type="dxa"/>
+            <w:tcW w:w="2796" w:type="dxa"/>
           </w:tcPr>
           <w:p>
             <w:pPr>
@@ -6438,39 +6865,39 @@
         </w:trPr>
         <w:tc>
           <w:tcPr>
-            <w:tcW w:w="438" w:type="dxa"/>
-          </w:tcPr>
-          <w:p>
-            <w:pPr>
-              <w:tabs>
-                <w:tab w:val="left" w:pos="2020"/>
-              </w:tabs>
-              <w:jc w:val="center"/>
-              <w:rPr>
-                <w:b/>
-              </w:rPr>
-            </w:pPr>
-          </w:p>
-        </w:tc>
-        <w:tc>
-          <w:tcPr>
-            <w:tcW w:w="975" w:type="dxa"/>
-          </w:tcPr>
-          <w:p>
-            <w:pPr>
-              <w:tabs>
-                <w:tab w:val="left" w:pos="2020"/>
-              </w:tabs>
-              <w:jc w:val="center"/>
-              <w:rPr>
-                <w:b/>
-              </w:rPr>
-            </w:pPr>
-          </w:p>
-        </w:tc>
-        <w:tc>
-          <w:tcPr>
-            <w:tcW w:w="5103" w:type="dxa"/>
+            <w:tcW w:w="459" w:type="dxa"/>
+          </w:tcPr>
+          <w:p>
+            <w:pPr>
+              <w:tabs>
+                <w:tab w:val="left" w:pos="2020"/>
+              </w:tabs>
+              <w:jc w:val="center"/>
+              <w:rPr>
+                <w:b/>
+              </w:rPr>
+            </w:pPr>
+          </w:p>
+        </w:tc>
+        <w:tc>
+          <w:tcPr>
+            <w:tcW w:w="1418" w:type="dxa"/>
+          </w:tcPr>
+          <w:p>
+            <w:pPr>
+              <w:tabs>
+                <w:tab w:val="left" w:pos="2020"/>
+              </w:tabs>
+              <w:jc w:val="center"/>
+              <w:rPr>
+                <w:b/>
+              </w:rPr>
+            </w:pPr>
+          </w:p>
+        </w:tc>
+        <w:tc>
+          <w:tcPr>
+            <w:tcW w:w="4961" w:type="dxa"/>
             <w:gridSpan w:val="2"/>
           </w:tcPr>
           <w:p>
@@ -6487,7 +6914,7 @@
         </w:tc>
         <w:tc>
           <w:tcPr>
-            <w:tcW w:w="3118" w:type="dxa"/>
+            <w:tcW w:w="2796" w:type="dxa"/>
           </w:tcPr>
           <w:p>
             <w:pPr>
@@ -6522,39 +6949,39 @@
         </w:trPr>
         <w:tc>
           <w:tcPr>
-            <w:tcW w:w="438" w:type="dxa"/>
-          </w:tcPr>
-          <w:p>
-            <w:pPr>
-              <w:tabs>
-                <w:tab w:val="left" w:pos="2020"/>
-              </w:tabs>
-              <w:jc w:val="center"/>
-              <w:rPr>
-                <w:b/>
-              </w:rPr>
-            </w:pPr>
-          </w:p>
-        </w:tc>
-        <w:tc>
-          <w:tcPr>
-            <w:tcW w:w="975" w:type="dxa"/>
-          </w:tcPr>
-          <w:p>
-            <w:pPr>
-              <w:tabs>
-                <w:tab w:val="left" w:pos="2020"/>
-              </w:tabs>
-              <w:jc w:val="center"/>
-              <w:rPr>
-                <w:b/>
-              </w:rPr>
-            </w:pPr>
-          </w:p>
-        </w:tc>
-        <w:tc>
-          <w:tcPr>
-            <w:tcW w:w="5103" w:type="dxa"/>
+            <w:tcW w:w="459" w:type="dxa"/>
+          </w:tcPr>
+          <w:p>
+            <w:pPr>
+              <w:tabs>
+                <w:tab w:val="left" w:pos="2020"/>
+              </w:tabs>
+              <w:jc w:val="center"/>
+              <w:rPr>
+                <w:b/>
+              </w:rPr>
+            </w:pPr>
+          </w:p>
+        </w:tc>
+        <w:tc>
+          <w:tcPr>
+            <w:tcW w:w="1418" w:type="dxa"/>
+          </w:tcPr>
+          <w:p>
+            <w:pPr>
+              <w:tabs>
+                <w:tab w:val="left" w:pos="2020"/>
+              </w:tabs>
+              <w:jc w:val="center"/>
+              <w:rPr>
+                <w:b/>
+              </w:rPr>
+            </w:pPr>
+          </w:p>
+        </w:tc>
+        <w:tc>
+          <w:tcPr>
+            <w:tcW w:w="4961" w:type="dxa"/>
             <w:gridSpan w:val="2"/>
           </w:tcPr>
           <w:p>
@@ -6571,7 +6998,7 @@
         </w:tc>
         <w:tc>
           <w:tcPr>
-            <w:tcW w:w="3118" w:type="dxa"/>
+            <w:tcW w:w="2796" w:type="dxa"/>
           </w:tcPr>
           <w:p>
             <w:pPr>
@@ -6606,39 +7033,39 @@
         </w:trPr>
         <w:tc>
           <w:tcPr>
-            <w:tcW w:w="438" w:type="dxa"/>
-          </w:tcPr>
-          <w:p>
-            <w:pPr>
-              <w:tabs>
-                <w:tab w:val="left" w:pos="2020"/>
-              </w:tabs>
-              <w:jc w:val="center"/>
-              <w:rPr>
-                <w:b/>
-              </w:rPr>
-            </w:pPr>
-          </w:p>
-        </w:tc>
-        <w:tc>
-          <w:tcPr>
-            <w:tcW w:w="975" w:type="dxa"/>
-          </w:tcPr>
-          <w:p>
-            <w:pPr>
-              <w:tabs>
-                <w:tab w:val="left" w:pos="2020"/>
-              </w:tabs>
-              <w:jc w:val="center"/>
-              <w:rPr>
-                <w:b/>
-              </w:rPr>
-            </w:pPr>
-          </w:p>
-        </w:tc>
-        <w:tc>
-          <w:tcPr>
-            <w:tcW w:w="5103" w:type="dxa"/>
+            <w:tcW w:w="459" w:type="dxa"/>
+          </w:tcPr>
+          <w:p>
+            <w:pPr>
+              <w:tabs>
+                <w:tab w:val="left" w:pos="2020"/>
+              </w:tabs>
+              <w:jc w:val="center"/>
+              <w:rPr>
+                <w:b/>
+              </w:rPr>
+            </w:pPr>
+          </w:p>
+        </w:tc>
+        <w:tc>
+          <w:tcPr>
+            <w:tcW w:w="1418" w:type="dxa"/>
+          </w:tcPr>
+          <w:p>
+            <w:pPr>
+              <w:tabs>
+                <w:tab w:val="left" w:pos="2020"/>
+              </w:tabs>
+              <w:jc w:val="center"/>
+              <w:rPr>
+                <w:b/>
+              </w:rPr>
+            </w:pPr>
+          </w:p>
+        </w:tc>
+        <w:tc>
+          <w:tcPr>
+            <w:tcW w:w="4961" w:type="dxa"/>
             <w:gridSpan w:val="2"/>
           </w:tcPr>
           <w:p>
@@ -6655,7 +7082,7 @@
         </w:tc>
         <w:tc>
           <w:tcPr>
-            <w:tcW w:w="3118" w:type="dxa"/>
+            <w:tcW w:w="2796" w:type="dxa"/>
           </w:tcPr>
           <w:p>
             <w:pPr>
@@ -6690,39 +7117,39 @@
         </w:trPr>
         <w:tc>
           <w:tcPr>
-            <w:tcW w:w="438" w:type="dxa"/>
-          </w:tcPr>
-          <w:p>
-            <w:pPr>
-              <w:tabs>
-                <w:tab w:val="left" w:pos="2020"/>
-              </w:tabs>
-              <w:jc w:val="center"/>
-              <w:rPr>
-                <w:b/>
-              </w:rPr>
-            </w:pPr>
-          </w:p>
-        </w:tc>
-        <w:tc>
-          <w:tcPr>
-            <w:tcW w:w="975" w:type="dxa"/>
-          </w:tcPr>
-          <w:p>
-            <w:pPr>
-              <w:tabs>
-                <w:tab w:val="left" w:pos="2020"/>
-              </w:tabs>
-              <w:jc w:val="center"/>
-              <w:rPr>
-                <w:b/>
-              </w:rPr>
-            </w:pPr>
-          </w:p>
-        </w:tc>
-        <w:tc>
-          <w:tcPr>
-            <w:tcW w:w="5103" w:type="dxa"/>
+            <w:tcW w:w="459" w:type="dxa"/>
+          </w:tcPr>
+          <w:p>
+            <w:pPr>
+              <w:tabs>
+                <w:tab w:val="left" w:pos="2020"/>
+              </w:tabs>
+              <w:jc w:val="center"/>
+              <w:rPr>
+                <w:b/>
+              </w:rPr>
+            </w:pPr>
+          </w:p>
+        </w:tc>
+        <w:tc>
+          <w:tcPr>
+            <w:tcW w:w="1418" w:type="dxa"/>
+          </w:tcPr>
+          <w:p>
+            <w:pPr>
+              <w:tabs>
+                <w:tab w:val="left" w:pos="2020"/>
+              </w:tabs>
+              <w:jc w:val="center"/>
+              <w:rPr>
+                <w:b/>
+              </w:rPr>
+            </w:pPr>
+          </w:p>
+        </w:tc>
+        <w:tc>
+          <w:tcPr>
+            <w:tcW w:w="4961" w:type="dxa"/>
             <w:gridSpan w:val="2"/>
           </w:tcPr>
           <w:p>
@@ -6739,7 +7166,7 @@
         </w:tc>
         <w:tc>
           <w:tcPr>
-            <w:tcW w:w="3118" w:type="dxa"/>
+            <w:tcW w:w="2796" w:type="dxa"/>
           </w:tcPr>
           <w:p>
             <w:pPr>
@@ -6774,39 +7201,39 @@
         </w:trPr>
         <w:tc>
           <w:tcPr>
-            <w:tcW w:w="438" w:type="dxa"/>
-          </w:tcPr>
-          <w:p>
-            <w:pPr>
-              <w:tabs>
-                <w:tab w:val="left" w:pos="2020"/>
-              </w:tabs>
-              <w:jc w:val="center"/>
-              <w:rPr>
-                <w:b/>
-              </w:rPr>
-            </w:pPr>
-          </w:p>
-        </w:tc>
-        <w:tc>
-          <w:tcPr>
-            <w:tcW w:w="975" w:type="dxa"/>
-          </w:tcPr>
-          <w:p>
-            <w:pPr>
-              <w:tabs>
-                <w:tab w:val="left" w:pos="2020"/>
-              </w:tabs>
-              <w:jc w:val="center"/>
-              <w:rPr>
-                <w:b/>
-              </w:rPr>
-            </w:pPr>
-          </w:p>
-        </w:tc>
-        <w:tc>
-          <w:tcPr>
-            <w:tcW w:w="5103" w:type="dxa"/>
+            <w:tcW w:w="459" w:type="dxa"/>
+          </w:tcPr>
+          <w:p>
+            <w:pPr>
+              <w:tabs>
+                <w:tab w:val="left" w:pos="2020"/>
+              </w:tabs>
+              <w:jc w:val="center"/>
+              <w:rPr>
+                <w:b/>
+              </w:rPr>
+            </w:pPr>
+          </w:p>
+        </w:tc>
+        <w:tc>
+          <w:tcPr>
+            <w:tcW w:w="1418" w:type="dxa"/>
+          </w:tcPr>
+          <w:p>
+            <w:pPr>
+              <w:tabs>
+                <w:tab w:val="left" w:pos="2020"/>
+              </w:tabs>
+              <w:jc w:val="center"/>
+              <w:rPr>
+                <w:b/>
+              </w:rPr>
+            </w:pPr>
+          </w:p>
+        </w:tc>
+        <w:tc>
+          <w:tcPr>
+            <w:tcW w:w="4961" w:type="dxa"/>
             <w:gridSpan w:val="2"/>
           </w:tcPr>
           <w:p>
@@ -6823,7 +7250,7 @@
         </w:tc>
         <w:tc>
           <w:tcPr>
-            <w:tcW w:w="3118" w:type="dxa"/>
+            <w:tcW w:w="2796" w:type="dxa"/>
           </w:tcPr>
           <w:p>
             <w:pPr>
@@ -6858,39 +7285,39 @@
         </w:trPr>
         <w:tc>
           <w:tcPr>
-            <w:tcW w:w="438" w:type="dxa"/>
-          </w:tcPr>
-          <w:p>
-            <w:pPr>
-              <w:tabs>
-                <w:tab w:val="left" w:pos="2020"/>
-              </w:tabs>
-              <w:jc w:val="center"/>
-              <w:rPr>
-                <w:b/>
-              </w:rPr>
-            </w:pPr>
-          </w:p>
-        </w:tc>
-        <w:tc>
-          <w:tcPr>
-            <w:tcW w:w="975" w:type="dxa"/>
-          </w:tcPr>
-          <w:p>
-            <w:pPr>
-              <w:tabs>
-                <w:tab w:val="left" w:pos="2020"/>
-              </w:tabs>
-              <w:jc w:val="center"/>
-              <w:rPr>
-                <w:b/>
-              </w:rPr>
-            </w:pPr>
-          </w:p>
-        </w:tc>
-        <w:tc>
-          <w:tcPr>
-            <w:tcW w:w="5103" w:type="dxa"/>
+            <w:tcW w:w="459" w:type="dxa"/>
+          </w:tcPr>
+          <w:p>
+            <w:pPr>
+              <w:tabs>
+                <w:tab w:val="left" w:pos="2020"/>
+              </w:tabs>
+              <w:jc w:val="center"/>
+              <w:rPr>
+                <w:b/>
+              </w:rPr>
+            </w:pPr>
+          </w:p>
+        </w:tc>
+        <w:tc>
+          <w:tcPr>
+            <w:tcW w:w="1418" w:type="dxa"/>
+          </w:tcPr>
+          <w:p>
+            <w:pPr>
+              <w:tabs>
+                <w:tab w:val="left" w:pos="2020"/>
+              </w:tabs>
+              <w:jc w:val="center"/>
+              <w:rPr>
+                <w:b/>
+              </w:rPr>
+            </w:pPr>
+          </w:p>
+        </w:tc>
+        <w:tc>
+          <w:tcPr>
+            <w:tcW w:w="4961" w:type="dxa"/>
             <w:gridSpan w:val="2"/>
           </w:tcPr>
           <w:p>
@@ -6907,7 +7334,7 @@
         </w:tc>
         <w:tc>
           <w:tcPr>
-            <w:tcW w:w="3118" w:type="dxa"/>
+            <w:tcW w:w="2796" w:type="dxa"/>
           </w:tcPr>
           <w:p>
             <w:pPr>
@@ -6942,39 +7369,39 @@
         </w:trPr>
         <w:tc>
           <w:tcPr>
-            <w:tcW w:w="438" w:type="dxa"/>
-          </w:tcPr>
-          <w:p>
-            <w:pPr>
-              <w:tabs>
-                <w:tab w:val="left" w:pos="2020"/>
-              </w:tabs>
-              <w:jc w:val="center"/>
-              <w:rPr>
-                <w:b/>
-              </w:rPr>
-            </w:pPr>
-          </w:p>
-        </w:tc>
-        <w:tc>
-          <w:tcPr>
-            <w:tcW w:w="975" w:type="dxa"/>
-          </w:tcPr>
-          <w:p>
-            <w:pPr>
-              <w:tabs>
-                <w:tab w:val="left" w:pos="2020"/>
-              </w:tabs>
-              <w:jc w:val="center"/>
-              <w:rPr>
-                <w:b/>
-              </w:rPr>
-            </w:pPr>
-          </w:p>
-        </w:tc>
-        <w:tc>
-          <w:tcPr>
-            <w:tcW w:w="5103" w:type="dxa"/>
+            <w:tcW w:w="459" w:type="dxa"/>
+          </w:tcPr>
+          <w:p>
+            <w:pPr>
+              <w:tabs>
+                <w:tab w:val="left" w:pos="2020"/>
+              </w:tabs>
+              <w:jc w:val="center"/>
+              <w:rPr>
+                <w:b/>
+              </w:rPr>
+            </w:pPr>
+          </w:p>
+        </w:tc>
+        <w:tc>
+          <w:tcPr>
+            <w:tcW w:w="1418" w:type="dxa"/>
+          </w:tcPr>
+          <w:p>
+            <w:pPr>
+              <w:tabs>
+                <w:tab w:val="left" w:pos="2020"/>
+              </w:tabs>
+              <w:jc w:val="center"/>
+              <w:rPr>
+                <w:b/>
+              </w:rPr>
+            </w:pPr>
+          </w:p>
+        </w:tc>
+        <w:tc>
+          <w:tcPr>
+            <w:tcW w:w="4961" w:type="dxa"/>
             <w:gridSpan w:val="2"/>
           </w:tcPr>
           <w:p>
@@ -6991,7 +7418,7 @@
         </w:tc>
         <w:tc>
           <w:tcPr>
-            <w:tcW w:w="3118" w:type="dxa"/>
+            <w:tcW w:w="2796" w:type="dxa"/>
           </w:tcPr>
           <w:p>
             <w:pPr>
@@ -7026,39 +7453,39 @@
         </w:trPr>
         <w:tc>
           <w:tcPr>
-            <w:tcW w:w="438" w:type="dxa"/>
-          </w:tcPr>
-          <w:p>
-            <w:pPr>
-              <w:tabs>
-                <w:tab w:val="left" w:pos="2020"/>
-              </w:tabs>
-              <w:jc w:val="center"/>
-              <w:rPr>
-                <w:b/>
-              </w:rPr>
-            </w:pPr>
-          </w:p>
-        </w:tc>
-        <w:tc>
-          <w:tcPr>
-            <w:tcW w:w="975" w:type="dxa"/>
-          </w:tcPr>
-          <w:p>
-            <w:pPr>
-              <w:tabs>
-                <w:tab w:val="left" w:pos="2020"/>
-              </w:tabs>
-              <w:jc w:val="center"/>
-              <w:rPr>
-                <w:b/>
-              </w:rPr>
-            </w:pPr>
-          </w:p>
-        </w:tc>
-        <w:tc>
-          <w:tcPr>
-            <w:tcW w:w="5103" w:type="dxa"/>
+            <w:tcW w:w="459" w:type="dxa"/>
+          </w:tcPr>
+          <w:p>
+            <w:pPr>
+              <w:tabs>
+                <w:tab w:val="left" w:pos="2020"/>
+              </w:tabs>
+              <w:jc w:val="center"/>
+              <w:rPr>
+                <w:b/>
+              </w:rPr>
+            </w:pPr>
+          </w:p>
+        </w:tc>
+        <w:tc>
+          <w:tcPr>
+            <w:tcW w:w="1418" w:type="dxa"/>
+          </w:tcPr>
+          <w:p>
+            <w:pPr>
+              <w:tabs>
+                <w:tab w:val="left" w:pos="2020"/>
+              </w:tabs>
+              <w:jc w:val="center"/>
+              <w:rPr>
+                <w:b/>
+              </w:rPr>
+            </w:pPr>
+          </w:p>
+        </w:tc>
+        <w:tc>
+          <w:tcPr>
+            <w:tcW w:w="4961" w:type="dxa"/>
             <w:gridSpan w:val="2"/>
           </w:tcPr>
           <w:p>
@@ -7075,7 +7502,7 @@
         </w:tc>
         <w:tc>
           <w:tcPr>
-            <w:tcW w:w="3118" w:type="dxa"/>
+            <w:tcW w:w="2796" w:type="dxa"/>
           </w:tcPr>
           <w:p>
             <w:pPr>
@@ -8796,6 +9223,7 @@
     <w:lsdException w:name="HTML Sample" w:semiHidden="1" w:unhideWhenUsed="1"/>
     <w:lsdException w:name="HTML Typewriter" w:semiHidden="1" w:unhideWhenUsed="1"/>
     <w:lsdException w:name="HTML Variable" w:semiHidden="1" w:unhideWhenUsed="1"/>
+    <w:lsdException w:name="Normal Table" w:semiHidden="1" w:unhideWhenUsed="1"/>
     <w:lsdException w:name="annotation subject" w:semiHidden="1" w:unhideWhenUsed="1"/>
     <w:lsdException w:name="No List" w:semiHidden="1" w:unhideWhenUsed="1"/>
     <w:lsdException w:name="Outline List 1" w:semiHidden="1" w:unhideWhenUsed="1"/>
@@ -8838,8 +9266,11 @@
     <w:lsdException w:name="Table Contemporary" w:semiHidden="1" w:unhideWhenUsed="1"/>
     <w:lsdException w:name="Table Elegant" w:semiHidden="1" w:unhideWhenUsed="1"/>
     <w:lsdException w:name="Table Professional" w:semiHidden="1" w:unhideWhenUsed="1"/>
+    <w:lsdException w:name="Table Subtle 1" w:semiHidden="1" w:unhideWhenUsed="1"/>
     <w:lsdException w:name="Table Subtle 2" w:semiHidden="1" w:unhideWhenUsed="1"/>
     <w:lsdException w:name="Table Web 1" w:semiHidden="1" w:unhideWhenUsed="1"/>
+    <w:lsdException w:name="Table Web 2" w:semiHidden="1" w:unhideWhenUsed="1"/>
+    <w:lsdException w:name="Table Web 3" w:semiHidden="1" w:unhideWhenUsed="1"/>
     <w:lsdException w:name="Balloon Text" w:semiHidden="1" w:unhideWhenUsed="1"/>
     <w:lsdException w:name="Table Grid" w:uiPriority="59"/>
     <w:lsdException w:name="Table Theme" w:semiHidden="1" w:unhideWhenUsed="1"/>
@@ -9649,18 +10080,18 @@
 </file>
 
 <file path=customXml/item2.xml><?xml version="1.0" encoding="utf-8"?>
-<p:properties xmlns:p="http://schemas.microsoft.com/office/2006/metadata/properties" xmlns:xsi="http://www.w3.org/2001/XMLSchema-instance" xmlns:pc="http://schemas.microsoft.com/office/infopath/2007/PartnerControls">
-  <documentManagement/>
-</p:properties>
-</file>
-
-<file path=customXml/item3.xml><?xml version="1.0" encoding="utf-8"?>
 <?mso-contentType ?>
 <FormTemplates xmlns="http://schemas.microsoft.com/sharepoint/v3/contenttype/forms">
   <Display>DocumentLibraryForm</Display>
   <Edit>DocumentLibraryForm</Edit>
   <New>DocumentLibraryForm</New>
 </FormTemplates>
+</file>
+
+<file path=customXml/item3.xml><?xml version="1.0" encoding="utf-8"?>
+<p:properties xmlns:p="http://schemas.microsoft.com/office/2006/metadata/properties" xmlns:xsi="http://www.w3.org/2001/XMLSchema-instance" xmlns:pc="http://schemas.microsoft.com/office/infopath/2007/PartnerControls">
+  <documentManagement/>
+</p:properties>
 </file>
 
 <file path=customXml/itemProps1.xml><?xml version="1.0" encoding="utf-8"?>
@@ -9680,18 +10111,18 @@
 </file>
 
 <file path=customXml/itemProps2.xml><?xml version="1.0" encoding="utf-8"?>
+<ds:datastoreItem xmlns:ds="http://schemas.openxmlformats.org/officeDocument/2006/customXml" ds:itemID="{822CEE48-C2C5-4A47-A87A-1A5A527BA433}">
+  <ds:schemaRefs>
+    <ds:schemaRef ds:uri="http://schemas.microsoft.com/sharepoint/v3/contenttype/forms"/>
+  </ds:schemaRefs>
+</ds:datastoreItem>
+</file>
+
+<file path=customXml/itemProps3.xml><?xml version="1.0" encoding="utf-8"?>
 <ds:datastoreItem xmlns:ds="http://schemas.openxmlformats.org/officeDocument/2006/customXml" ds:itemID="{670FE49A-9CE5-42E8-BC6B-C57F076288F8}">
   <ds:schemaRefs>
     <ds:schemaRef ds:uri="http://schemas.microsoft.com/office/2006/metadata/properties"/>
     <ds:schemaRef ds:uri="http://schemas.microsoft.com/office/infopath/2007/PartnerControls"/>
   </ds:schemaRefs>
 </ds:datastoreItem>
-</file>
-
-<file path=customXml/itemProps3.xml><?xml version="1.0" encoding="utf-8"?>
-<ds:datastoreItem xmlns:ds="http://schemas.openxmlformats.org/officeDocument/2006/customXml" ds:itemID="{822CEE48-C2C5-4A47-A87A-1A5A527BA433}">
-  <ds:schemaRefs>
-    <ds:schemaRef ds:uri="http://schemas.microsoft.com/sharepoint/v3/contenttype/forms"/>
-  </ds:schemaRefs>
-</ds:datastoreItem>
 </file>